--- a/src/files/nicholas-beach-resume.docx
+++ b/src/files/nicholas-beach-resume.docx
@@ -7,7 +7,7 @@
         <w:rPr>
           <w:rFonts w:ascii="Verdana" w:hAnsi="Verdana" w:cs="Verdana"/>
           <w:b/>
-          <w:color w:val="548DD4"/>
+          <w:color w:val="000080"/>
           <w:sz w:val="32"/>
         </w:rPr>
       </w:pPr>
@@ -15,25 +15,52 @@
         <w:rPr>
           <w:rFonts w:ascii="Verdana" w:hAnsi="Verdana" w:cs="Verdana"/>
           <w:b/>
-          <w:color w:val="548DD4"/>
+          <w:color w:val="000080"/>
           <w:sz w:val="32"/>
         </w:rPr>
         <w:t>Nicholas Beach</w:t>
       </w:r>
-    </w:p>
-    <w:p>
-      <w:pPr>
-        <w:rPr>
-          <w:rFonts w:ascii="Verdana" w:hAnsi="Verdana" w:cs="Verdana"/>
-          <w:sz w:val="18"/>
-        </w:rPr>
-      </w:pPr>
+      <w:r>
+        <w:rPr>
+          <w:rFonts w:ascii="Verdana" w:hAnsi="Verdana" w:cs="Verdana"/>
+          <w:b/>
+          <w:color w:val="000080"/>
+          <w:sz w:val="32"/>
+        </w:rPr>
+        <w:t xml:space="preserve">     </w:t>
+      </w:r>
+      <w:r>
+        <w:rPr>
+          <w:rFonts w:ascii="Verdana" w:hAnsi="Verdana" w:cs="Verdana"/>
+          <w:sz w:val="18"/>
+          <w:szCs w:val="18"/>
+        </w:rPr>
+        <w:t>419.348.9601</w:t>
+      </w:r>
+      <w:r>
+        <w:rPr>
+          <w:rFonts w:ascii="Verdana" w:hAnsi="Verdana" w:cs="Verdana"/>
+          <w:sz w:val="18"/>
+          <w:szCs w:val="18"/>
+        </w:rPr>
+        <w:t xml:space="preserve"> |</w:t>
+      </w:r>
+      <w:r>
+        <w:rPr>
+          <w:rFonts w:ascii="Verdana" w:hAnsi="Verdana" w:cs="Verdana"/>
+          <w:b/>
+          <w:color w:val="000080"/>
+          <w:sz w:val="32"/>
+        </w:rPr>
+        <w:t xml:space="preserve"> </w:t>
+      </w:r>
       <w:hyperlink r:id="rId5">
         <w:r>
           <w:rPr>
             <w:rFonts w:ascii="Verdana" w:hAnsi="Verdana" w:cs="Verdana"/>
             <w:color w:val="0000FF"/>
             <w:sz w:val="18"/>
+            <w:szCs w:val="18"/>
             <w:u w:val="single"/>
           </w:rPr>
           <w:t>nicholas.c.beach@gmail.com</w:t>
@@ -43,8 +70,9 @@
         <w:rPr>
           <w:rFonts w:ascii="Verdana" w:hAnsi="Verdana" w:cs="Verdana"/>
           <w:sz w:val="18"/>
-        </w:rPr>
-        <w:t xml:space="preserve"> - 419.348.9601 - </w:t>
+          <w:szCs w:val="18"/>
+        </w:rPr>
+        <w:t xml:space="preserve"> | </w:t>
       </w:r>
       <w:hyperlink r:id="rId6">
         <w:r>
@@ -52,6 +80,7 @@
             <w:rFonts w:ascii="Verdana" w:hAnsi="Verdana" w:cs="Verdana"/>
             <w:color w:val="0000FF"/>
             <w:sz w:val="18"/>
+            <w:szCs w:val="18"/>
             <w:u w:val="single"/>
           </w:rPr>
           <w:t>nicholasbeach.com</w:t>
@@ -61,6 +90,7 @@
         <w:rPr>
           <w:rFonts w:ascii="Verdana" w:hAnsi="Verdana" w:cs="Verdana"/>
           <w:sz w:val="18"/>
+          <w:szCs w:val="18"/>
         </w:rPr>
         <w:t xml:space="preserve"> </w:t>
       </w:r>
@@ -93,7 +123,8 @@
         <w:rPr>
           <w:rFonts w:ascii="Verdana" w:hAnsi="Verdana" w:cs="Verdana"/>
           <w:b/>
-          <w:sz w:val="18"/>
+          <w:sz w:val="16"/>
+          <w:szCs w:val="16"/>
         </w:rPr>
       </w:pPr>
     </w:p>
@@ -103,6 +134,7 @@
           <w:rFonts w:ascii="Verdana" w:hAnsi="Verdana" w:cs="Verdana"/>
           <w:color w:val="333333"/>
           <w:sz w:val="18"/>
+          <w:szCs w:val="18"/>
           <w:shd w:val="clear" w:color="auto" w:fill="FFFFFF"/>
         </w:rPr>
       </w:pPr>
@@ -110,6 +142,7 @@
         <w:rPr>
           <w:rFonts w:ascii="Verdana" w:hAnsi="Verdana" w:cs="Verdana"/>
           <w:sz w:val="18"/>
+          <w:szCs w:val="18"/>
         </w:rPr>
         <w:t>Over 4 years experience in full stack web development.</w:t>
       </w:r>
@@ -118,16 +151,223 @@
           <w:rFonts w:ascii="Verdana" w:hAnsi="Verdana" w:cs="Verdana"/>
           <w:color w:val="333333"/>
           <w:sz w:val="18"/>
+          <w:szCs w:val="18"/>
           <w:shd w:val="clear" w:color="auto" w:fill="FFFFFF"/>
         </w:rPr>
-        <w:t xml:space="preserve"> I focus on developing well architected web applications, utilizing modern front end frameworks, RESTful back ends, and responsive design. I mainly work with Spring/Java, Angular/JavaScript, Bootstrap/HTML5, and CSS3/LESS.</w:t>
-      </w:r>
-    </w:p>
-    <w:p>
-      <w:pPr>
-        <w:rPr>
-          <w:rFonts w:ascii="Verdana" w:hAnsi="Verdana" w:cs="Verdana"/>
-          <w:sz w:val="18"/>
+        <w:t xml:space="preserve"> I focus on developing well architected web applications, utilizing modern front end frameworks, RESTful back ends, and responsive design. </w:t>
+      </w:r>
+      <w:r>
+        <w:rPr>
+          <w:rFonts w:ascii="Verdana" w:hAnsi="Verdana" w:cs="Verdana"/>
+          <w:color w:val="333333"/>
+          <w:sz w:val="18"/>
+          <w:szCs w:val="18"/>
+          <w:shd w:val="clear" w:color="auto" w:fill="FFFFFF"/>
+        </w:rPr>
+        <w:t xml:space="preserve">Some of the technologies I most commonly work </w:t>
+      </w:r>
+      <w:r>
+        <w:rPr>
+          <w:rFonts w:ascii="Verdana" w:hAnsi="Verdana" w:cs="Verdana"/>
+          <w:color w:val="333333"/>
+          <w:sz w:val="18"/>
+          <w:szCs w:val="18"/>
+          <w:shd w:val="clear" w:color="auto" w:fill="FFFFFF"/>
+        </w:rPr>
+        <w:t>with</w:t>
+      </w:r>
+      <w:r>
+        <w:rPr>
+          <w:rFonts w:ascii="Verdana" w:hAnsi="Verdana" w:cs="Verdana"/>
+          <w:color w:val="333333"/>
+          <w:sz w:val="18"/>
+          <w:szCs w:val="18"/>
+          <w:shd w:val="clear" w:color="auto" w:fill="FFFFFF"/>
+        </w:rPr>
+        <w:t xml:space="preserve"> include</w:t>
+      </w:r>
+      <w:r>
+        <w:rPr>
+          <w:rFonts w:ascii="Verdana" w:hAnsi="Verdana" w:cs="Verdana"/>
+          <w:color w:val="333333"/>
+          <w:sz w:val="18"/>
+          <w:szCs w:val="18"/>
+          <w:shd w:val="clear" w:color="auto" w:fill="FFFFFF"/>
+        </w:rPr>
+        <w:t xml:space="preserve"> JavaScript</w:t>
+      </w:r>
+      <w:r>
+        <w:rPr>
+          <w:rFonts w:ascii="Verdana" w:hAnsi="Verdana" w:cs="Verdana"/>
+          <w:color w:val="333333"/>
+          <w:sz w:val="18"/>
+          <w:szCs w:val="18"/>
+          <w:shd w:val="clear" w:color="auto" w:fill="FFFFFF"/>
+        </w:rPr>
+        <w:t xml:space="preserve">, </w:t>
+      </w:r>
+      <w:r>
+        <w:rPr>
+          <w:rFonts w:ascii="Verdana" w:hAnsi="Verdana" w:cs="Verdana"/>
+          <w:color w:val="333333"/>
+          <w:sz w:val="18"/>
+          <w:szCs w:val="18"/>
+          <w:shd w:val="clear" w:color="auto" w:fill="FFFFFF"/>
+        </w:rPr>
+        <w:t>Angular</w:t>
+      </w:r>
+      <w:r>
+        <w:rPr>
+          <w:rFonts w:ascii="Verdana" w:hAnsi="Verdana" w:cs="Verdana"/>
+          <w:color w:val="333333"/>
+          <w:sz w:val="18"/>
+          <w:szCs w:val="18"/>
+          <w:shd w:val="clear" w:color="auto" w:fill="FFFFFF"/>
+        </w:rPr>
+        <w:t xml:space="preserve">, </w:t>
+      </w:r>
+      <w:r>
+        <w:rPr>
+          <w:rFonts w:ascii="Verdana" w:hAnsi="Verdana" w:cs="Verdana"/>
+          <w:color w:val="333333"/>
+          <w:sz w:val="18"/>
+          <w:szCs w:val="18"/>
+          <w:shd w:val="clear" w:color="auto" w:fill="FFFFFF"/>
+        </w:rPr>
+        <w:t>Java</w:t>
+      </w:r>
+      <w:r>
+        <w:rPr>
+          <w:rFonts w:ascii="Verdana" w:hAnsi="Verdana" w:cs="Verdana"/>
+          <w:color w:val="333333"/>
+          <w:sz w:val="18"/>
+          <w:szCs w:val="18"/>
+          <w:shd w:val="clear" w:color="auto" w:fill="FFFFFF"/>
+        </w:rPr>
+        <w:t xml:space="preserve">, </w:t>
+      </w:r>
+      <w:r>
+        <w:rPr>
+          <w:rFonts w:ascii="Verdana" w:hAnsi="Verdana" w:cs="Verdana"/>
+          <w:color w:val="333333"/>
+          <w:sz w:val="18"/>
+          <w:szCs w:val="18"/>
+          <w:shd w:val="clear" w:color="auto" w:fill="FFFFFF"/>
+        </w:rPr>
+        <w:t>Spring</w:t>
+      </w:r>
+      <w:r>
+        <w:rPr>
+          <w:rFonts w:ascii="Verdana" w:hAnsi="Verdana" w:cs="Verdana"/>
+          <w:color w:val="333333"/>
+          <w:sz w:val="18"/>
+          <w:szCs w:val="18"/>
+          <w:shd w:val="clear" w:color="auto" w:fill="FFFFFF"/>
+        </w:rPr>
+        <w:t>, Bootstrap, and LESS</w:t>
+      </w:r>
+      <w:r>
+        <w:rPr>
+          <w:rFonts w:ascii="Verdana" w:hAnsi="Verdana" w:cs="Verdana"/>
+          <w:color w:val="333333"/>
+          <w:sz w:val="18"/>
+          <w:szCs w:val="18"/>
+          <w:shd w:val="clear" w:color="auto" w:fill="FFFFFF"/>
+        </w:rPr>
+        <w:t>.</w:t>
+      </w:r>
+      <w:r>
+        <w:rPr>
+          <w:rFonts w:ascii="Verdana" w:hAnsi="Verdana" w:cs="Verdana"/>
+          <w:color w:val="333333"/>
+          <w:sz w:val="18"/>
+          <w:szCs w:val="18"/>
+          <w:shd w:val="clear" w:color="auto" w:fill="FFFFFF"/>
+        </w:rPr>
+        <w:t xml:space="preserve"> You can see some of the things I’ve worked on, and code I’ve written at </w:t>
+      </w:r>
+      <w:hyperlink r:id="rId7" w:history="1">
+        <w:r>
+          <w:rPr>
+            <w:rStyle w:val="Hyperlink"/>
+            <w:rFonts w:ascii="Verdana" w:hAnsi="Verdana" w:cs="Verdana"/>
+            <w:sz w:val="18"/>
+            <w:szCs w:val="18"/>
+            <w:shd w:val="clear" w:color="auto" w:fill="FFFFFF"/>
+          </w:rPr>
+          <w:t>nicholasbeach.com</w:t>
+        </w:r>
+      </w:hyperlink>
+    </w:p>
+    <w:p>
+      <w:pPr>
+        <w:rPr>
+          <w:rFonts w:ascii="Verdana" w:hAnsi="Verdana" w:cs="Verdana"/>
+          <w:color w:val="333333"/>
+          <w:sz w:val="18"/>
+          <w:shd w:val="clear" w:color="auto" w:fill="FFFFFF"/>
+        </w:rPr>
+      </w:pPr>
+    </w:p>
+    <w:p>
+      <w:pPr>
+        <w:rPr>
+          <w:rFonts w:ascii="Verdana" w:hAnsi="Verdana" w:cs="Verdana"/>
+          <w:color w:val="333333"/>
+          <w:sz w:val="18"/>
+          <w:shd w:val="clear" w:color="auto" w:fill="FFFFFF"/>
+        </w:rPr>
+      </w:pPr>
+      <w:r>
+        <w:rPr>
+          <w:rFonts w:ascii="Verdana" w:hAnsi="Verdana" w:cs="Verdana"/>
+          <w:color w:val="333333"/>
+          <w:sz w:val="24"/>
+          <w:szCs w:val="24"/>
+          <w:shd w:val="clear" w:color="auto" w:fill="FFFFFF"/>
+        </w:rPr>
+        <w:t>Proficiencies</w:t>
+      </w:r>
+    </w:p>
+    <w:p>
+      <w:pPr>
+        <w:rPr>
+          <w:rFonts w:ascii="Verdana" w:hAnsi="Verdana" w:cs="Verdana"/>
+          <w:color w:val="333333"/>
+          <w:sz w:val="18"/>
+          <w:shd w:val="clear" w:color="auto" w:fill="FFFFFF"/>
+        </w:rPr>
+      </w:pPr>
+    </w:p>
+    <w:p>
+      <w:pPr>
+        <w:rPr>
+          <w:rFonts w:ascii="Verdana" w:hAnsi="Verdana" w:cs="Verdana"/>
+          <w:color w:val="333333"/>
+          <w:sz w:val="18"/>
+          <w:szCs w:val="18"/>
+          <w:shd w:val="clear" w:color="auto" w:fill="FFFFFF"/>
+        </w:rPr>
+      </w:pPr>
+      <w:r>
+        <w:rPr>
+          <w:rFonts w:ascii="Verdana" w:hAnsi="Verdana" w:cs="Verdana"/>
+          <w:color w:val="333333"/>
+          <w:sz w:val="18"/>
+          <w:szCs w:val="18"/>
+          <w:shd w:val="clear" w:color="auto" w:fill="FFFFFF"/>
+        </w:rPr>
+        <w:t>Angular, Apache, Balsamiq, Bootstrap 3, CSS3, ES6/ES2015, git, Grunt, Gulp, Hibernate, HTML5, IntelliJ, Jasmine, Java, JavaScript, Jenkins, JMockit, jQuery, Karma, LESS, Linux, Load Testing, Maven, Mockito, MySQL, Neoload, NodeJS, NPM, Oracle, PL/SQL, Solr, Spring, Spring Boot, SQL, SQL Server, SVN, Tomcat, Webpack</w:t>
+      </w:r>
+    </w:p>
+    <w:p>
+      <w:pPr>
+        <w:rPr>
+          <w:rFonts w:ascii="Verdana" w:hAnsi="Verdana" w:cs="Verdana"/>
+          <w:color w:val="333333"/>
+          <w:sz w:val="16"/>
+          <w:szCs w:val="16"/>
+          <w:shd w:val="clear" w:color="auto" w:fill="FFFFFF"/>
         </w:rPr>
       </w:pPr>
     </w:p>
@@ -163,6 +403,7 @@
         <w:rPr>
           <w:rFonts w:ascii="Verdana" w:hAnsi="Verdana" w:cs="Verdana"/>
           <w:sz w:val="18"/>
+          <w:szCs w:val="18"/>
         </w:rPr>
       </w:pPr>
       <w:r>
@@ -170,6 +411,7 @@
           <w:rFonts w:ascii="Verdana" w:hAnsi="Verdana" w:cs="Verdana"/>
           <w:b/>
           <w:sz w:val="18"/>
+          <w:szCs w:val="18"/>
         </w:rPr>
         <w:t xml:space="preserve">Everest Technologies                                                                                         </w:t>
       </w:r>
@@ -177,6 +419,7 @@
         <w:rPr>
           <w:rFonts w:ascii="Verdana" w:hAnsi="Verdana" w:cs="Verdana"/>
           <w:sz w:val="18"/>
+          <w:szCs w:val="18"/>
         </w:rPr>
         <w:t xml:space="preserve"> 8/2012 - Present</w:t>
       </w:r>
@@ -187,6 +430,7 @@
           <w:rFonts w:ascii="Verdana" w:hAnsi="Verdana" w:cs="Verdana"/>
           <w:i/>
           <w:sz w:val="18"/>
+          <w:szCs w:val="18"/>
         </w:rPr>
       </w:pPr>
       <w:r>
@@ -194,6 +438,7 @@
           <w:rFonts w:ascii="Verdana" w:hAnsi="Verdana" w:cs="Verdana"/>
           <w:i/>
           <w:sz w:val="18"/>
+          <w:szCs w:val="18"/>
         </w:rPr>
         <w:t xml:space="preserve">Consultant               </w:t>
       </w:r>
@@ -203,12 +448,14 @@
         <w:rPr>
           <w:rFonts w:ascii="Verdana" w:hAnsi="Verdana" w:cs="Verdana"/>
           <w:sz w:val="18"/>
-        </w:rPr>
-      </w:pPr>
-      <w:r>
-        <w:rPr>
-          <w:rFonts w:ascii="Verdana" w:hAnsi="Verdana" w:cs="Verdana"/>
-          <w:sz w:val="18"/>
+          <w:szCs w:val="18"/>
+        </w:rPr>
+      </w:pPr>
+      <w:r>
+        <w:rPr>
+          <w:rFonts w:ascii="Verdana" w:hAnsi="Verdana" w:cs="Verdana"/>
+          <w:sz w:val="18"/>
+          <w:szCs w:val="18"/>
         </w:rPr>
         <w:t xml:space="preserve">                                                               </w:t>
       </w:r>
@@ -218,21 +465,24 @@
         <w:rPr>
           <w:rFonts w:ascii="Verdana" w:hAnsi="Verdana" w:cs="Verdana"/>
           <w:sz w:val="18"/>
-        </w:rPr>
-      </w:pPr>
-      <w:r>
-        <w:rPr>
-          <w:rFonts w:ascii="Verdana" w:hAnsi="Verdana" w:cs="Verdana"/>
-          <w:sz w:val="18"/>
-        </w:rPr>
-        <w:t>Presently working as a software engineering consultant. Clients and projects listed below.</w:t>
-      </w:r>
-    </w:p>
-    <w:p>
-      <w:pPr>
-        <w:rPr>
-          <w:rFonts w:ascii="Verdana" w:hAnsi="Verdana" w:cs="Verdana"/>
-          <w:sz w:val="18"/>
+          <w:szCs w:val="18"/>
+        </w:rPr>
+      </w:pPr>
+      <w:r>
+        <w:rPr>
+          <w:rFonts w:ascii="Verdana" w:hAnsi="Verdana" w:cs="Verdana"/>
+          <w:sz w:val="18"/>
+          <w:szCs w:val="18"/>
+        </w:rPr>
+        <w:t>Worked as a software engineering consultant. Clients and projects listed below.</w:t>
+      </w:r>
+    </w:p>
+    <w:p>
+      <w:pPr>
+        <w:rPr>
+          <w:rFonts w:ascii="Verdana" w:hAnsi="Verdana" w:cs="Verdana"/>
+          <w:sz w:val="18"/>
+          <w:szCs w:val="18"/>
         </w:rPr>
       </w:pPr>
     </w:p>
@@ -243,6 +493,7 @@
           <w:rFonts w:ascii="Verdana" w:hAnsi="Verdana" w:cs="Verdana"/>
           <w:b/>
           <w:sz w:val="18"/>
+          <w:szCs w:val="18"/>
         </w:rPr>
       </w:pPr>
       <w:r>
@@ -250,8 +501,9 @@
           <w:rFonts w:ascii="Verdana" w:hAnsi="Verdana" w:cs="Verdana"/>
           <w:b/>
           <w:sz w:val="18"/>
-        </w:rPr>
-        <w:t>IQ Innovations LLC</w:t>
+          <w:szCs w:val="18"/>
+        </w:rPr>
+        <w:t>OH-TECH</w:t>
       </w:r>
     </w:p>
     <w:p>
@@ -261,6 +513,7 @@
           <w:rFonts w:ascii="Verdana" w:hAnsi="Verdana" w:cs="Verdana"/>
           <w:i/>
           <w:sz w:val="18"/>
+          <w:szCs w:val="18"/>
         </w:rPr>
       </w:pPr>
       <w:r>
@@ -268,253 +521,7 @@
           <w:rFonts w:ascii="Verdana" w:hAnsi="Verdana" w:cs="Verdana"/>
           <w:i/>
           <w:sz w:val="18"/>
-        </w:rPr>
-        <w:t>iQity Learning Management System</w:t>
-      </w:r>
-    </w:p>
-    <w:p>
-      <w:pPr>
-        <w:ind w:left="720"/>
-        <w:rPr>
-          <w:rFonts w:ascii="Verdana" w:hAnsi="Verdana" w:cs="Verdana"/>
-          <w:sz w:val="18"/>
-        </w:rPr>
-      </w:pPr>
-    </w:p>
-    <w:p>
-      <w:pPr>
-        <w:ind w:left="720"/>
-        <w:rPr>
-          <w:rFonts w:ascii="Verdana" w:hAnsi="Verdana" w:cs="Verdana"/>
-          <w:sz w:val="18"/>
-        </w:rPr>
-      </w:pPr>
-      <w:r>
-        <w:rPr>
-          <w:rFonts w:ascii="Verdana" w:hAnsi="Verdana" w:cs="Verdana"/>
-          <w:sz w:val="18"/>
-        </w:rPr>
-        <w:t>Currently contracted at IQ Innovations working with their team developing on the IQity learning management system and related products.</w:t>
-      </w:r>
-    </w:p>
-    <w:p>
-      <w:pPr>
-        <w:rPr>
-          <w:rFonts w:ascii="Verdana" w:hAnsi="Verdana" w:cs="Verdana"/>
-          <w:sz w:val="18"/>
-        </w:rPr>
-      </w:pPr>
-    </w:p>
-    <w:p>
-      <w:pPr>
-        <w:numPr>
-          <w:ilvl w:val="0"/>
-          <w:numId w:val="1"/>
-        </w:numPr>
-        <w:tabs>
-          <w:tab w:val="left" w:pos="1080"/>
-          <w:tab w:val="left" w:pos="1440"/>
-        </w:tabs>
-        <w:ind w:left="1080" w:hanging="360"/>
-        <w:rPr>
-          <w:rFonts w:ascii="Verdana" w:hAnsi="Verdana" w:cs="Verdana"/>
-          <w:sz w:val="18"/>
-        </w:rPr>
-      </w:pPr>
-      <w:r>
-        <w:rPr>
-          <w:rFonts w:ascii="Verdana" w:hAnsi="Verdana" w:cs="Verdana"/>
-          <w:sz w:val="18"/>
-        </w:rPr>
-        <w:t>Followed Agile development methodology. Participated in daily stand ups, iteration retrospectives, pair programming, peer review, and utilized test driven development.</w:t>
-      </w:r>
-    </w:p>
-    <w:p>
-      <w:pPr>
-        <w:ind w:left="360"/>
-        <w:rPr>
-          <w:rFonts w:ascii="Verdana" w:hAnsi="Verdana" w:cs="Verdana"/>
-          <w:sz w:val="18"/>
-        </w:rPr>
-      </w:pPr>
-    </w:p>
-    <w:p>
-      <w:pPr>
-        <w:numPr>
-          <w:ilvl w:val="0"/>
-          <w:numId w:val="2"/>
-        </w:numPr>
-        <w:tabs>
-          <w:tab w:val="left" w:pos="1080"/>
-          <w:tab w:val="left" w:pos="1440"/>
-        </w:tabs>
-        <w:ind w:left="1080" w:hanging="360"/>
-        <w:rPr>
-          <w:rFonts w:ascii="Verdana" w:hAnsi="Verdana" w:cs="Verdana"/>
-          <w:sz w:val="18"/>
-        </w:rPr>
-      </w:pPr>
-      <w:r>
-        <w:rPr>
-          <w:rFonts w:ascii="Verdana" w:hAnsi="Verdana" w:cs="Verdana"/>
-          <w:sz w:val="18"/>
-        </w:rPr>
-        <w:t xml:space="preserve">Actively worked to improve developer productivity and code quality. Determined issues with and resolved Jasmine test suite reducing run time from 20 minutes to less than 2. Refactored content importation process reducing import times from 8 hours to less than 45 minutes. Cleaned up log spam and worked to improved logging. </w:t>
-      </w:r>
-    </w:p>
-    <w:p>
-      <w:pPr>
-        <w:tabs>
-          <w:tab w:val="left" w:pos="1080"/>
-          <w:tab w:val="left" w:pos="1440"/>
-        </w:tabs>
-        <w:rPr>
-          <w:rFonts w:ascii="Verdana" w:hAnsi="Verdana" w:cs="Verdana"/>
-          <w:sz w:val="18"/>
-        </w:rPr>
-      </w:pPr>
-    </w:p>
-    <w:p>
-      <w:pPr>
-        <w:numPr>
-          <w:ilvl w:val="0"/>
-          <w:numId w:val="19"/>
-        </w:numPr>
-        <w:tabs>
-          <w:tab w:val="left" w:pos="1440"/>
-        </w:tabs>
-        <w:rPr>
-          <w:rFonts w:ascii="Verdana" w:hAnsi="Verdana" w:cs="Verdana"/>
-          <w:sz w:val="18"/>
-        </w:rPr>
-      </w:pPr>
-      <w:r>
-        <w:rPr>
-          <w:rFonts w:ascii="Verdana" w:hAnsi="Verdana" w:cs="Verdana"/>
-          <w:sz w:val="18"/>
-        </w:rPr>
-        <w:t>Developed and implemented strategy for adapting application to support changing database architecture from single server to replicated architecture.</w:t>
-      </w:r>
-    </w:p>
-    <w:p>
-      <w:pPr>
-        <w:rPr>
-          <w:rFonts w:ascii="Verdana" w:hAnsi="Verdana" w:cs="Verdana"/>
-          <w:sz w:val="18"/>
-        </w:rPr>
-      </w:pPr>
-    </w:p>
-    <w:p>
-      <w:pPr>
-        <w:numPr>
-          <w:ilvl w:val="0"/>
-          <w:numId w:val="3"/>
-        </w:numPr>
-        <w:tabs>
-          <w:tab w:val="left" w:pos="1080"/>
-          <w:tab w:val="left" w:pos="1440"/>
-        </w:tabs>
-        <w:ind w:left="1080" w:hanging="360"/>
-        <w:rPr>
-          <w:rFonts w:ascii="Verdana" w:hAnsi="Verdana" w:cs="Verdana"/>
-          <w:sz w:val="18"/>
-        </w:rPr>
-      </w:pPr>
-      <w:r>
-        <w:rPr>
-          <w:rFonts w:ascii="Verdana" w:hAnsi="Verdana" w:cs="Verdana"/>
-          <w:sz w:val="18"/>
-        </w:rPr>
-        <w:t>Developed functionality learning management system features in Java 6/8, Spring, and Hibernate. Developed Groovy scripts to import vendor learning content of various formats. Created SQL and SOLR queries and modified schemas to meet changing requirements. Used multiple branch git workflow.</w:t>
-      </w:r>
-    </w:p>
-    <w:p>
-      <w:pPr>
-        <w:rPr>
-          <w:rFonts w:ascii="Verdana" w:hAnsi="Verdana" w:cs="Verdana"/>
-          <w:sz w:val="18"/>
-        </w:rPr>
-      </w:pPr>
-    </w:p>
-    <w:p>
-      <w:pPr>
-        <w:numPr>
-          <w:ilvl w:val="0"/>
-          <w:numId w:val="4"/>
-        </w:numPr>
-        <w:tabs>
-          <w:tab w:val="left" w:pos="1080"/>
-          <w:tab w:val="left" w:pos="1440"/>
-        </w:tabs>
-        <w:ind w:left="1080" w:hanging="360"/>
-        <w:rPr>
-          <w:rFonts w:ascii="Verdana" w:hAnsi="Verdana" w:cs="Verdana"/>
-          <w:sz w:val="18"/>
-        </w:rPr>
-      </w:pPr>
-      <w:r>
-        <w:rPr>
-          <w:rFonts w:ascii="Verdana" w:hAnsi="Verdana" w:cs="Verdana"/>
-          <w:sz w:val="18"/>
-        </w:rPr>
-        <w:t>Created wireframes for proposed interfaces. Developed interfaces in Bootstrap, jQuery, Dust, and learning content in Angular. Strongly focused on reusable components, modularity, and unit testing (utilizing Jmockit, EasyMock, and Jasmine).</w:t>
-      </w:r>
-    </w:p>
-    <w:p>
-      <w:pPr>
-        <w:rPr>
-          <w:rFonts w:ascii="Verdana" w:hAnsi="Verdana" w:cs="Verdana"/>
-          <w:sz w:val="18"/>
-        </w:rPr>
-      </w:pPr>
-      <w:r>
-        <w:rPr>
-          <w:rFonts w:ascii="Verdana" w:hAnsi="Verdana" w:cs="Verdana"/>
-          <w:sz w:val="18"/>
-        </w:rPr>
-        <w:tab/>
-      </w:r>
-    </w:p>
-    <w:p>
-      <w:pPr>
-        <w:rPr>
-          <w:rFonts w:ascii="Verdana" w:hAnsi="Verdana" w:cs="Verdana"/>
-          <w:sz w:val="18"/>
-        </w:rPr>
-      </w:pPr>
-    </w:p>
-    <w:p>
-      <w:pPr>
-        <w:ind w:left="720"/>
-        <w:rPr>
-          <w:rFonts w:ascii="Verdana" w:hAnsi="Verdana" w:cs="Verdana"/>
-          <w:b/>
-          <w:sz w:val="18"/>
-        </w:rPr>
-      </w:pPr>
-      <w:r>
-        <w:rPr>
-          <w:rFonts w:ascii="Verdana" w:hAnsi="Verdana" w:cs="Verdana"/>
-          <w:b/>
-          <w:sz w:val="18"/>
-        </w:rPr>
-        <w:t>OH-TECH</w:t>
-      </w:r>
-    </w:p>
-    <w:p>
-      <w:pPr>
-        <w:ind w:left="720"/>
-        <w:rPr>
-          <w:rFonts w:ascii="Verdana" w:hAnsi="Verdana" w:cs="Verdana"/>
-          <w:i/>
-          <w:sz w:val="18"/>
-        </w:rPr>
-      </w:pPr>
-      <w:r>
-        <w:rPr>
-          <w:rFonts w:ascii="Verdana" w:hAnsi="Verdana" w:cs="Verdana"/>
-          <w:i/>
-          <w:sz w:val="18"/>
+          <w:szCs w:val="18"/>
         </w:rPr>
         <w:t>Innovation Exchange</w:t>
       </w:r>
@@ -524,31 +531,35 @@
         <w:rPr>
           <w:rFonts w:ascii="Verdana" w:hAnsi="Verdana" w:cs="Verdana"/>
           <w:sz w:val="18"/>
-        </w:rPr>
-      </w:pPr>
-    </w:p>
-    <w:p>
-      <w:pPr>
-        <w:ind w:left="720"/>
-        <w:rPr>
-          <w:rFonts w:ascii="Verdana" w:hAnsi="Verdana" w:cs="Verdana"/>
-          <w:sz w:val="18"/>
-        </w:rPr>
-      </w:pPr>
-      <w:r>
-        <w:rPr>
-          <w:rFonts w:ascii="Verdana" w:hAnsi="Verdana" w:cs="Verdana"/>
-          <w:sz w:val="18"/>
-        </w:rPr>
-        <w:t>Was part of a team that developed the Innovation Exchange which was a data integration system to combine data from numerous educational institutions and provide</w:t>
-      </w:r>
-    </w:p>
-    <w:p>
-      <w:pPr>
-        <w:ind w:left="720"/>
-        <w:rPr>
-          <w:rFonts w:ascii="Verdana" w:hAnsi="Verdana" w:cs="Verdana"/>
-          <w:sz w:val="18"/>
+          <w:szCs w:val="18"/>
+        </w:rPr>
+      </w:pPr>
+    </w:p>
+    <w:p>
+      <w:pPr>
+        <w:ind w:left="720"/>
+        <w:rPr>
+          <w:rFonts w:ascii="Verdana" w:hAnsi="Verdana" w:cs="Verdana"/>
+          <w:sz w:val="18"/>
+          <w:szCs w:val="18"/>
+        </w:rPr>
+      </w:pPr>
+      <w:r>
+        <w:rPr>
+          <w:rFonts w:ascii="Verdana" w:hAnsi="Verdana" w:cs="Verdana"/>
+          <w:sz w:val="18"/>
+          <w:szCs w:val="18"/>
+        </w:rPr>
+        <w:t>Was part of a team that developed the Innovation Exchange which is a data repository system that provides users with information about scientific/educational experts, and equipment available for loan from educational institutions. The system aggregates data from the public and private APIs of numerous educational institutions and other sources.</w:t>
+      </w:r>
+    </w:p>
+    <w:p>
+      <w:pPr>
+        <w:ind w:left="720"/>
+        <w:rPr>
+          <w:rFonts w:ascii="Verdana" w:hAnsi="Verdana" w:cs="Verdana"/>
+          <w:sz w:val="18"/>
+          <w:szCs w:val="18"/>
         </w:rPr>
       </w:pPr>
     </w:p>
@@ -565,21 +576,24 @@
         <w:rPr>
           <w:rFonts w:ascii="Verdana" w:hAnsi="Verdana" w:cs="Verdana"/>
           <w:sz w:val="18"/>
-        </w:rPr>
-      </w:pPr>
-      <w:r>
-        <w:rPr>
-          <w:rFonts w:ascii="Verdana" w:hAnsi="Verdana" w:cs="Verdana"/>
-          <w:sz w:val="18"/>
-        </w:rPr>
-        <w:t>Led the front end development. Configured the front end build process and defined the front end architecture. Utilized Webpack, ES6 (</w:t>
-      </w:r>
-      <w:smartTag w:uri="urn:schemas-microsoft-com:office:smarttags" w:element="City">
-        <w:smartTag w:uri="urn:schemas-microsoft-com:office:smarttags" w:element="place">
+          <w:szCs w:val="18"/>
+        </w:rPr>
+      </w:pPr>
+      <w:r>
+        <w:rPr>
+          <w:rFonts w:ascii="Verdana" w:hAnsi="Verdana" w:cs="Verdana"/>
+          <w:sz w:val="18"/>
+          <w:szCs w:val="18"/>
+        </w:rPr>
+        <w:t>Led the front end development. Supported other developers by providing education on Angular, and design guidance. Configured the front end build process and defined the front end architecture. Utilized Webpack, ES6/ES2015 (</w:t>
+      </w:r>
+      <w:smartTag w:uri="urn:schemas-microsoft-com:office:smarttags" w:element="place">
+        <w:smartTag w:uri="urn:schemas-microsoft-com:office:smarttags" w:element="City">
           <w:r>
             <w:rPr>
               <w:rFonts w:ascii="Verdana" w:hAnsi="Verdana" w:cs="Verdana"/>
               <w:sz w:val="18"/>
+              <w:szCs w:val="18"/>
             </w:rPr>
             <w:t>Babel</w:t>
           </w:r>
@@ -589,15 +603,21 @@
         <w:rPr>
           <w:rFonts w:ascii="Verdana" w:hAnsi="Verdana" w:cs="Verdana"/>
           <w:sz w:val="18"/>
-        </w:rPr>
-        <w:t>), Angular, Bootstrap, LESS, and Karma/Jasmine. Integrated front end build process with Maven builds. Supported other developers by providing education on Angular, and design suggestions.</w:t>
-      </w:r>
-    </w:p>
-    <w:p>
-      <w:pPr>
-        <w:rPr>
-          <w:rFonts w:ascii="Verdana" w:hAnsi="Verdana" w:cs="Verdana"/>
-          <w:sz w:val="18"/>
+          <w:szCs w:val="18"/>
+        </w:rPr>
+        <w:t xml:space="preserve">), Angular, Bootstrap, LESS, and Karma/Jasmine. Integrated front end build process with Maven builds. </w:t>
+      </w:r>
+    </w:p>
+    <w:p>
+      <w:pPr>
+        <w:tabs>
+          <w:tab w:val="left" w:pos="1080"/>
+        </w:tabs>
+        <w:ind w:left="720"/>
+        <w:rPr>
+          <w:rFonts w:ascii="Verdana" w:hAnsi="Verdana" w:cs="Verdana"/>
+          <w:sz w:val="18"/>
+          <w:szCs w:val="18"/>
         </w:rPr>
       </w:pPr>
     </w:p>
@@ -614,44 +634,71 @@
         <w:rPr>
           <w:rFonts w:ascii="Verdana" w:hAnsi="Verdana" w:cs="Verdana"/>
           <w:sz w:val="18"/>
-        </w:rPr>
-      </w:pPr>
-      <w:r>
-        <w:rPr>
-          <w:rFonts w:ascii="Verdana" w:hAnsi="Verdana" w:cs="Verdana"/>
-          <w:sz w:val="18"/>
-        </w:rPr>
-        <w:t xml:space="preserve">Assisted in development of backend RESTful services in Java 8, Spring Boot, and </w:t>
-      </w:r>
-      <w:smartTag w:uri="urn:schemas-microsoft-com:office:smarttags" w:element="place">
-        <w:r>
-          <w:rPr>
-            <w:rFonts w:ascii="Verdana" w:hAnsi="Verdana" w:cs="Verdana"/>
-            <w:sz w:val="18"/>
-          </w:rPr>
-          <w:t>Jersey</w:t>
-        </w:r>
-      </w:smartTag>
-      <w:r>
-        <w:rPr>
-          <w:rFonts w:ascii="Verdana" w:hAnsi="Verdana" w:cs="Verdana"/>
-          <w:sz w:val="18"/>
-        </w:rPr>
-        <w:t xml:space="preserve"> according to best practices. Utilized Oracle 12c for persistence, and git for version control.</w:t>
-      </w:r>
-    </w:p>
-    <w:p>
-      <w:pPr>
-        <w:rPr>
-          <w:rFonts w:ascii="Verdana" w:hAnsi="Verdana" w:cs="Verdana"/>
-          <w:sz w:val="18"/>
-        </w:rPr>
-      </w:pPr>
-    </w:p>
-    <w:p>
-      <w:pPr>
-        <w:rPr>
-          <w:rFonts w:ascii="Verdana" w:hAnsi="Verdana" w:cs="Verdana"/>
+          <w:szCs w:val="18"/>
+        </w:rPr>
+      </w:pPr>
+      <w:r>
+        <w:rPr>
+          <w:rFonts w:ascii="Verdana" w:hAnsi="Verdana" w:cs="Verdana"/>
+          <w:sz w:val="18"/>
+          <w:szCs w:val="18"/>
+        </w:rPr>
+        <w:t>Developed of backend RESTful services, PL/SQL procedures, and created/tuned text indexes. Utilized Oracle 12c for persistence, and git for version control.</w:t>
+      </w:r>
+    </w:p>
+    <w:p>
+      <w:pPr>
+        <w:tabs>
+          <w:tab w:val="left" w:pos="1080"/>
+        </w:tabs>
+        <w:ind w:left="720"/>
+        <w:rPr>
+          <w:rFonts w:ascii="Verdana" w:hAnsi="Verdana" w:cs="Verdana"/>
+          <w:sz w:val="18"/>
+          <w:szCs w:val="18"/>
+        </w:rPr>
+      </w:pPr>
+    </w:p>
+    <w:p>
+      <w:pPr>
+        <w:numPr>
+          <w:ilvl w:val="0"/>
+          <w:numId w:val="6"/>
+        </w:numPr>
+        <w:tabs>
+          <w:tab w:val="left" w:pos="1080"/>
+        </w:tabs>
+        <w:ind w:left="1080" w:hanging="360"/>
+        <w:rPr>
+          <w:rFonts w:ascii="Verdana" w:hAnsi="Verdana" w:cs="Verdana"/>
+          <w:sz w:val="18"/>
+          <w:szCs w:val="18"/>
+        </w:rPr>
+      </w:pPr>
+      <w:r>
+        <w:rPr>
+          <w:rFonts w:ascii="Verdana" w:hAnsi="Verdana" w:cs="Verdana"/>
+          <w:sz w:val="18"/>
+          <w:szCs w:val="18"/>
+        </w:rPr>
+        <w:t>Developed Java 8/Spring Boot functionality to consume third party RESTful and SOAP services.</w:t>
+      </w:r>
+    </w:p>
+    <w:p>
+      <w:pPr>
+        <w:rPr>
+          <w:rFonts w:ascii="Verdana" w:hAnsi="Verdana" w:cs="Verdana"/>
+          <w:sz w:val="18"/>
+          <w:szCs w:val="18"/>
+        </w:rPr>
+      </w:pPr>
+    </w:p>
+    <w:p>
+      <w:pPr>
+        <w:rPr>
+          <w:rFonts w:ascii="Verdana" w:hAnsi="Verdana" w:cs="Verdana"/>
+          <w:sz w:val="18"/>
+          <w:szCs w:val="18"/>
         </w:rPr>
       </w:pPr>
     </w:p>
@@ -662,6 +709,7 @@
           <w:rFonts w:ascii="Verdana" w:hAnsi="Verdana" w:cs="Verdana"/>
           <w:b/>
           <w:sz w:val="18"/>
+          <w:szCs w:val="18"/>
         </w:rPr>
       </w:pPr>
       <w:r>
@@ -669,6 +717,309 @@
           <w:rFonts w:ascii="Verdana" w:hAnsi="Verdana" w:cs="Verdana"/>
           <w:b/>
           <w:sz w:val="18"/>
+          <w:szCs w:val="18"/>
+        </w:rPr>
+        <w:t>IQ Innovations LLC</w:t>
+      </w:r>
+    </w:p>
+    <w:p>
+      <w:pPr>
+        <w:ind w:left="720"/>
+        <w:rPr>
+          <w:rFonts w:ascii="Verdana" w:hAnsi="Verdana" w:cs="Verdana"/>
+          <w:i/>
+          <w:sz w:val="18"/>
+          <w:szCs w:val="18"/>
+        </w:rPr>
+      </w:pPr>
+      <w:r>
+        <w:rPr>
+          <w:rFonts w:ascii="Verdana" w:hAnsi="Verdana" w:cs="Verdana"/>
+          <w:i/>
+          <w:sz w:val="18"/>
+          <w:szCs w:val="18"/>
+        </w:rPr>
+        <w:t>iQity Learning Management System</w:t>
+      </w:r>
+    </w:p>
+    <w:p>
+      <w:pPr>
+        <w:ind w:left="720"/>
+        <w:rPr>
+          <w:rFonts w:ascii="Verdana" w:hAnsi="Verdana" w:cs="Verdana"/>
+          <w:sz w:val="18"/>
+          <w:szCs w:val="18"/>
+        </w:rPr>
+      </w:pPr>
+    </w:p>
+    <w:p>
+      <w:pPr>
+        <w:ind w:left="720"/>
+        <w:rPr>
+          <w:rFonts w:ascii="Verdana" w:hAnsi="Verdana" w:cs="Verdana"/>
+          <w:sz w:val="18"/>
+          <w:szCs w:val="18"/>
+        </w:rPr>
+      </w:pPr>
+      <w:r>
+        <w:rPr>
+          <w:rFonts w:ascii="Verdana" w:hAnsi="Verdana" w:cs="Verdana"/>
+          <w:sz w:val="18"/>
+          <w:szCs w:val="18"/>
+        </w:rPr>
+        <w:t>Worked with IQ Innovations’ team developing on the IQity learning management system and related products.</w:t>
+      </w:r>
+    </w:p>
+    <w:p>
+      <w:pPr>
+        <w:rPr>
+          <w:rFonts w:ascii="Verdana" w:hAnsi="Verdana" w:cs="Verdana"/>
+          <w:sz w:val="18"/>
+          <w:szCs w:val="18"/>
+        </w:rPr>
+      </w:pPr>
+    </w:p>
+    <w:p>
+      <w:pPr>
+        <w:numPr>
+          <w:ilvl w:val="0"/>
+          <w:numId w:val="1"/>
+        </w:numPr>
+        <w:tabs>
+          <w:tab w:val="left" w:pos="1080"/>
+          <w:tab w:val="left" w:pos="1440"/>
+        </w:tabs>
+        <w:ind w:left="1080" w:hanging="360"/>
+        <w:rPr>
+          <w:rFonts w:ascii="Verdana" w:hAnsi="Verdana" w:cs="Verdana"/>
+          <w:sz w:val="18"/>
+          <w:szCs w:val="18"/>
+        </w:rPr>
+      </w:pPr>
+      <w:r>
+        <w:rPr>
+          <w:rFonts w:ascii="Verdana" w:hAnsi="Verdana" w:cs="Verdana"/>
+          <w:sz w:val="18"/>
+          <w:szCs w:val="18"/>
+        </w:rPr>
+        <w:t>Followed Agile development methodology. Participated in daily stand ups, iteration retrospectives, pair programming, code reviews, and utilized test driven development.</w:t>
+      </w:r>
+    </w:p>
+    <w:p>
+      <w:pPr>
+        <w:ind w:left="360"/>
+        <w:rPr>
+          <w:rFonts w:ascii="Verdana" w:hAnsi="Verdana" w:cs="Verdana"/>
+          <w:sz w:val="18"/>
+          <w:szCs w:val="18"/>
+        </w:rPr>
+      </w:pPr>
+    </w:p>
+    <w:p>
+      <w:pPr>
+        <w:numPr>
+          <w:ilvl w:val="0"/>
+          <w:numId w:val="2"/>
+        </w:numPr>
+        <w:tabs>
+          <w:tab w:val="left" w:pos="1080"/>
+          <w:tab w:val="left" w:pos="1440"/>
+        </w:tabs>
+        <w:ind w:left="1080" w:hanging="360"/>
+        <w:rPr>
+          <w:rFonts w:ascii="Verdana" w:hAnsi="Verdana" w:cs="Verdana"/>
+          <w:sz w:val="18"/>
+          <w:szCs w:val="18"/>
+        </w:rPr>
+      </w:pPr>
+      <w:r>
+        <w:rPr>
+          <w:rFonts w:ascii="Verdana" w:hAnsi="Verdana" w:cs="Verdana"/>
+          <w:sz w:val="18"/>
+          <w:szCs w:val="18"/>
+        </w:rPr>
+        <w:t xml:space="preserve">Actively worked to improve developer productivity and code quality. Determined issues with and resolved Jasmine test suite reducing run time from 20 minutes to less than 2. Refactored content importation process reducing import times from 8 hours to less than 45 minutes. Cleaned up log spam and worked to improved logging. </w:t>
+      </w:r>
+    </w:p>
+    <w:p>
+      <w:pPr>
+        <w:tabs>
+          <w:tab w:val="left" w:pos="1080"/>
+          <w:tab w:val="left" w:pos="1440"/>
+        </w:tabs>
+        <w:rPr>
+          <w:rFonts w:ascii="Verdana" w:hAnsi="Verdana" w:cs="Verdana"/>
+          <w:sz w:val="18"/>
+          <w:szCs w:val="18"/>
+        </w:rPr>
+      </w:pPr>
+    </w:p>
+    <w:p>
+      <w:pPr>
+        <w:numPr>
+          <w:ilvl w:val="0"/>
+          <w:numId w:val="19"/>
+        </w:numPr>
+        <w:tabs>
+          <w:tab w:val="left" w:pos="1440"/>
+        </w:tabs>
+        <w:rPr>
+          <w:rFonts w:ascii="Verdana" w:hAnsi="Verdana" w:cs="Verdana"/>
+          <w:sz w:val="18"/>
+          <w:szCs w:val="18"/>
+        </w:rPr>
+      </w:pPr>
+      <w:r>
+        <w:rPr>
+          <w:rFonts w:ascii="Verdana" w:hAnsi="Verdana" w:cs="Verdana"/>
+          <w:sz w:val="18"/>
+          <w:szCs w:val="18"/>
+        </w:rPr>
+        <w:t>Developed and implemented strategy for adapting application to support changing database architecture from single server to replicated architecture.</w:t>
+      </w:r>
+    </w:p>
+    <w:p>
+      <w:pPr>
+        <w:tabs>
+          <w:tab w:val="left" w:pos="1440"/>
+        </w:tabs>
+        <w:rPr>
+          <w:rFonts w:ascii="Verdana" w:hAnsi="Verdana" w:cs="Verdana"/>
+          <w:sz w:val="18"/>
+          <w:szCs w:val="18"/>
+        </w:rPr>
+      </w:pPr>
+    </w:p>
+    <w:p>
+      <w:pPr>
+        <w:numPr>
+          <w:ilvl w:val="0"/>
+          <w:numId w:val="4"/>
+        </w:numPr>
+        <w:tabs>
+          <w:tab w:val="left" w:pos="1080"/>
+          <w:tab w:val="left" w:pos="1440"/>
+        </w:tabs>
+        <w:ind w:left="1080" w:hanging="360"/>
+        <w:rPr>
+          <w:rFonts w:ascii="Verdana" w:hAnsi="Verdana" w:cs="Verdana"/>
+          <w:sz w:val="18"/>
+          <w:szCs w:val="18"/>
+        </w:rPr>
+      </w:pPr>
+      <w:r>
+        <w:rPr>
+          <w:rFonts w:ascii="Verdana" w:hAnsi="Verdana" w:cs="Verdana"/>
+          <w:sz w:val="18"/>
+          <w:szCs w:val="18"/>
+        </w:rPr>
+        <w:t>Created strategy to migrate JavaScript modules from global scope based loading to CommonJS (via Webpack) to alleviate continued issues with determining module dependencies.</w:t>
+      </w:r>
+    </w:p>
+    <w:p>
+      <w:pPr>
+        <w:rPr>
+          <w:rFonts w:ascii="Verdana" w:hAnsi="Verdana" w:cs="Verdana"/>
+          <w:sz w:val="18"/>
+          <w:szCs w:val="18"/>
+        </w:rPr>
+      </w:pPr>
+    </w:p>
+    <w:p>
+      <w:pPr>
+        <w:numPr>
+          <w:ilvl w:val="0"/>
+          <w:numId w:val="3"/>
+        </w:numPr>
+        <w:tabs>
+          <w:tab w:val="left" w:pos="1080"/>
+          <w:tab w:val="left" w:pos="1440"/>
+        </w:tabs>
+        <w:ind w:left="1080" w:hanging="360"/>
+        <w:rPr>
+          <w:rFonts w:ascii="Verdana" w:hAnsi="Verdana" w:cs="Verdana"/>
+          <w:sz w:val="18"/>
+          <w:szCs w:val="18"/>
+        </w:rPr>
+      </w:pPr>
+      <w:r>
+        <w:rPr>
+          <w:rFonts w:ascii="Verdana" w:hAnsi="Verdana" w:cs="Verdana"/>
+          <w:sz w:val="18"/>
+          <w:szCs w:val="18"/>
+        </w:rPr>
+        <w:t>Developed functionality learning management system features in Java 6/8, Spring, and Hibernate. Developed Groovy scripts to import vendor learning content of various formats. Created SQL and Solr queries and modified schemas to meet changing requirements. Used multiple branch git workflow.</w:t>
+      </w:r>
+    </w:p>
+    <w:p>
+      <w:pPr>
+        <w:rPr>
+          <w:rFonts w:ascii="Verdana" w:hAnsi="Verdana" w:cs="Verdana"/>
+          <w:sz w:val="18"/>
+          <w:szCs w:val="18"/>
+        </w:rPr>
+      </w:pPr>
+    </w:p>
+    <w:p>
+      <w:pPr>
+        <w:numPr>
+          <w:ilvl w:val="0"/>
+          <w:numId w:val="4"/>
+        </w:numPr>
+        <w:tabs>
+          <w:tab w:val="left" w:pos="1080"/>
+          <w:tab w:val="left" w:pos="1440"/>
+        </w:tabs>
+        <w:ind w:left="1080" w:hanging="360"/>
+        <w:rPr>
+          <w:rFonts w:ascii="Verdana" w:hAnsi="Verdana" w:cs="Verdana"/>
+          <w:sz w:val="18"/>
+          <w:szCs w:val="18"/>
+        </w:rPr>
+      </w:pPr>
+      <w:r>
+        <w:rPr>
+          <w:rFonts w:ascii="Verdana" w:hAnsi="Verdana" w:cs="Verdana"/>
+          <w:sz w:val="18"/>
+          <w:szCs w:val="18"/>
+        </w:rPr>
+        <w:t>Developed interfaces using Bootstrap, jQuery and DustJS. Created wireframes for proposed interfaces. Developed learning content in Angular. Strongly focused on reusable components, modularity, and unit testing (utilizing Jmockit, EasyMock, and Jasmine). Created wireframes for proposed interfaces.</w:t>
+      </w:r>
+    </w:p>
+    <w:p>
+      <w:pPr>
+        <w:rPr>
+          <w:rFonts w:ascii="Verdana" w:hAnsi="Verdana" w:cs="Verdana"/>
+          <w:sz w:val="18"/>
+          <w:szCs w:val="18"/>
+        </w:rPr>
+      </w:pPr>
+    </w:p>
+    <w:p>
+      <w:pPr>
+        <w:rPr>
+          <w:rFonts w:ascii="Verdana" w:hAnsi="Verdana" w:cs="Verdana"/>
+          <w:sz w:val="18"/>
+          <w:szCs w:val="18"/>
+        </w:rPr>
+      </w:pPr>
+    </w:p>
+    <w:p>
+      <w:pPr>
+        <w:ind w:left="720"/>
+        <w:rPr>
+          <w:rFonts w:ascii="Verdana" w:hAnsi="Verdana" w:cs="Verdana"/>
+          <w:b/>
+          <w:sz w:val="18"/>
+          <w:szCs w:val="18"/>
+        </w:rPr>
+      </w:pPr>
+      <w:r>
+        <w:rPr>
+          <w:rFonts w:ascii="Verdana" w:hAnsi="Verdana" w:cs="Verdana"/>
+          <w:b/>
+          <w:sz w:val="18"/>
+          <w:szCs w:val="18"/>
         </w:rPr>
         <w:t>PNC Bank</w:t>
       </w:r>
@@ -680,6 +1031,7 @@
           <w:rFonts w:ascii="Verdana" w:hAnsi="Verdana" w:cs="Verdana"/>
           <w:i/>
           <w:sz w:val="18"/>
+          <w:szCs w:val="18"/>
         </w:rPr>
       </w:pPr>
       <w:r>
@@ -687,6 +1039,7 @@
           <w:rFonts w:ascii="Verdana" w:hAnsi="Verdana" w:cs="Verdana"/>
           <w:i/>
           <w:sz w:val="18"/>
+          <w:szCs w:val="18"/>
         </w:rPr>
         <w:t>vCO Automation</w:t>
       </w:r>
@@ -698,21 +1051,24 @@
           <w:rFonts w:ascii="Verdana" w:hAnsi="Verdana" w:cs="Verdana"/>
           <w:b/>
           <w:sz w:val="18"/>
-        </w:rPr>
-      </w:pPr>
-    </w:p>
-    <w:p>
-      <w:pPr>
-        <w:ind w:left="720"/>
-        <w:rPr>
-          <w:rFonts w:ascii="Verdana" w:hAnsi="Verdana" w:cs="Verdana"/>
-          <w:sz w:val="18"/>
-        </w:rPr>
-      </w:pPr>
-      <w:r>
-        <w:rPr>
-          <w:rFonts w:ascii="Verdana" w:hAnsi="Verdana" w:cs="Verdana"/>
-          <w:sz w:val="18"/>
+          <w:szCs w:val="18"/>
+        </w:rPr>
+      </w:pPr>
+    </w:p>
+    <w:p>
+      <w:pPr>
+        <w:ind w:left="720"/>
+        <w:rPr>
+          <w:rFonts w:ascii="Verdana" w:hAnsi="Verdana" w:cs="Verdana"/>
+          <w:sz w:val="18"/>
+          <w:szCs w:val="18"/>
+        </w:rPr>
+      </w:pPr>
+      <w:r>
+        <w:rPr>
+          <w:rFonts w:ascii="Verdana" w:hAnsi="Verdana" w:cs="Verdana"/>
+          <w:sz w:val="18"/>
+          <w:szCs w:val="18"/>
         </w:rPr>
         <w:t xml:space="preserve">Was part of a team that developed an application that interfaced with VMware vCenter Orchestrator to automate the creation of virtual machines. </w:t>
       </w:r>
@@ -723,6 +1079,7 @@
         <w:rPr>
           <w:rFonts w:ascii="Verdana" w:hAnsi="Verdana" w:cs="Verdana"/>
           <w:sz w:val="18"/>
+          <w:szCs w:val="18"/>
         </w:rPr>
       </w:pPr>
     </w:p>
@@ -739,12 +1096,14 @@
         <w:rPr>
           <w:rFonts w:ascii="Verdana" w:hAnsi="Verdana" w:cs="Verdana"/>
           <w:sz w:val="18"/>
-        </w:rPr>
-      </w:pPr>
-      <w:r>
-        <w:rPr>
-          <w:rFonts w:ascii="Verdana" w:hAnsi="Verdana" w:cs="Verdana"/>
-          <w:sz w:val="18"/>
+          <w:szCs w:val="18"/>
+        </w:rPr>
+      </w:pPr>
+      <w:r>
+        <w:rPr>
+          <w:rFonts w:ascii="Verdana" w:hAnsi="Verdana" w:cs="Verdana"/>
+          <w:sz w:val="18"/>
+          <w:szCs w:val="18"/>
         </w:rPr>
         <w:t>Worked with team to develop application from scratch on a tight 3 week timeline</w:t>
       </w:r>
@@ -755,6 +1114,7 @@
         <w:rPr>
           <w:rFonts w:ascii="Verdana" w:hAnsi="Verdana" w:cs="Verdana"/>
           <w:sz w:val="18"/>
+          <w:szCs w:val="18"/>
         </w:rPr>
       </w:pPr>
     </w:p>
@@ -771,12 +1131,14 @@
         <w:rPr>
           <w:rFonts w:ascii="Verdana" w:hAnsi="Verdana" w:cs="Verdana"/>
           <w:sz w:val="18"/>
-        </w:rPr>
-      </w:pPr>
-      <w:r>
-        <w:rPr>
-          <w:rFonts w:ascii="Verdana" w:hAnsi="Verdana" w:cs="Verdana"/>
-          <w:sz w:val="18"/>
+          <w:szCs w:val="18"/>
+        </w:rPr>
+      </w:pPr>
+      <w:r>
+        <w:rPr>
+          <w:rFonts w:ascii="Verdana" w:hAnsi="Verdana" w:cs="Verdana"/>
+          <w:sz w:val="18"/>
+          <w:szCs w:val="18"/>
         </w:rPr>
         <w:t>Led the front end development. Developed single page application (SPA) architecture. Utilized jQuery, Handlebars, and Bootstrap. Supported other developers by providing design advice and code review.</w:t>
       </w:r>
@@ -786,6 +1148,7 @@
         <w:rPr>
           <w:rFonts w:ascii="Verdana" w:hAnsi="Verdana" w:cs="Verdana"/>
           <w:sz w:val="18"/>
+          <w:szCs w:val="18"/>
         </w:rPr>
       </w:pPr>
     </w:p>
@@ -802,12 +1165,14 @@
         <w:rPr>
           <w:rFonts w:ascii="Verdana" w:hAnsi="Verdana" w:cs="Verdana"/>
           <w:sz w:val="18"/>
-        </w:rPr>
-      </w:pPr>
-      <w:r>
-        <w:rPr>
-          <w:rFonts w:ascii="Verdana" w:hAnsi="Verdana" w:cs="Verdana"/>
-          <w:sz w:val="18"/>
+          <w:szCs w:val="18"/>
+        </w:rPr>
+      </w:pPr>
+      <w:r>
+        <w:rPr>
+          <w:rFonts w:ascii="Verdana" w:hAnsi="Verdana" w:cs="Verdana"/>
+          <w:sz w:val="18"/>
+          <w:szCs w:val="18"/>
         </w:rPr>
         <w:t>Worked with .NET developers for define API and adhere to RESTful best practices. Interfaced front end with backend services. Used git for version control.</w:t>
       </w:r>
@@ -818,13 +1183,16 @@
         <w:rPr>
           <w:rFonts w:ascii="Verdana" w:hAnsi="Verdana" w:cs="Verdana"/>
           <w:sz w:val="18"/>
-        </w:rPr>
-      </w:pPr>
-    </w:p>
-    <w:p>
-      <w:pPr>
-        <w:rPr>
-          <w:rFonts w:ascii="Verdana" w:hAnsi="Verdana" w:cs="Verdana"/>
+          <w:szCs w:val="18"/>
+        </w:rPr>
+      </w:pPr>
+    </w:p>
+    <w:p>
+      <w:pPr>
+        <w:rPr>
+          <w:rFonts w:ascii="Verdana" w:hAnsi="Verdana" w:cs="Verdana"/>
+          <w:sz w:val="18"/>
+          <w:szCs w:val="18"/>
         </w:rPr>
       </w:pPr>
     </w:p>
@@ -835,6 +1203,7 @@
           <w:rFonts w:ascii="Verdana" w:hAnsi="Verdana" w:cs="Verdana"/>
           <w:b/>
           <w:sz w:val="18"/>
+          <w:szCs w:val="18"/>
         </w:rPr>
       </w:pPr>
       <w:r>
@@ -842,6 +1211,7 @@
           <w:rFonts w:ascii="Verdana" w:hAnsi="Verdana" w:cs="Verdana"/>
           <w:b/>
           <w:sz w:val="18"/>
+          <w:szCs w:val="18"/>
         </w:rPr>
         <w:t>Abercrombie &amp; Fitch</w:t>
       </w:r>
@@ -853,6 +1223,7 @@
           <w:rFonts w:ascii="Verdana" w:hAnsi="Verdana" w:cs="Verdana"/>
           <w:i/>
           <w:sz w:val="18"/>
+          <w:szCs w:val="18"/>
         </w:rPr>
       </w:pPr>
       <w:r>
@@ -860,6 +1231,7 @@
           <w:rFonts w:ascii="Verdana" w:hAnsi="Verdana" w:cs="Verdana"/>
           <w:i/>
           <w:sz w:val="18"/>
+          <w:szCs w:val="18"/>
         </w:rPr>
         <w:t>FiberUI</w:t>
       </w:r>
@@ -871,6 +1243,7 @@
           <w:rFonts w:ascii="Verdana" w:hAnsi="Verdana" w:cs="Verdana"/>
           <w:i/>
           <w:sz w:val="18"/>
+          <w:szCs w:val="18"/>
         </w:rPr>
       </w:pPr>
     </w:p>
@@ -881,12 +1254,14 @@
         <w:rPr>
           <w:rFonts w:ascii="Verdana" w:hAnsi="Verdana" w:cs="Verdana"/>
           <w:sz w:val="18"/>
-        </w:rPr>
-      </w:pPr>
-      <w:r>
-        <w:rPr>
-          <w:rFonts w:ascii="Verdana" w:hAnsi="Verdana" w:cs="Verdana"/>
-          <w:sz w:val="18"/>
+          <w:szCs w:val="18"/>
+        </w:rPr>
+      </w:pPr>
+      <w:r>
+        <w:rPr>
+          <w:rFonts w:ascii="Verdana" w:hAnsi="Verdana" w:cs="Verdana"/>
+          <w:sz w:val="18"/>
+          <w:szCs w:val="18"/>
         </w:rPr>
         <w:t xml:space="preserve">Worked with vendor systems department to develop an application for vendors to confirm the fiber content of garments. </w:t>
       </w:r>
@@ -897,6 +1272,7 @@
         <w:rPr>
           <w:rFonts w:ascii="Verdana" w:hAnsi="Verdana" w:cs="Verdana"/>
           <w:sz w:val="18"/>
+          <w:szCs w:val="18"/>
         </w:rPr>
       </w:pPr>
     </w:p>
@@ -914,12 +1290,14 @@
         <w:rPr>
           <w:rFonts w:ascii="Verdana" w:hAnsi="Verdana" w:cs="Verdana"/>
           <w:sz w:val="18"/>
-        </w:rPr>
-      </w:pPr>
-      <w:r>
-        <w:rPr>
-          <w:rFonts w:ascii="Verdana" w:hAnsi="Verdana" w:cs="Verdana"/>
-          <w:sz w:val="18"/>
+          <w:szCs w:val="18"/>
+        </w:rPr>
+      </w:pPr>
+      <w:r>
+        <w:rPr>
+          <w:rFonts w:ascii="Verdana" w:hAnsi="Verdana" w:cs="Verdana"/>
+          <w:sz w:val="18"/>
+          <w:szCs w:val="18"/>
         </w:rPr>
         <w:t xml:space="preserve">Developed front end unassisted. Created wireframes based on requirements. Leveraged Bootstrap customization via LESS to produce brand specific theming. Setup front end build process with Gulp, Bower, Karma, and LESS. Developed fully responsive front end using Angular, Bootstrap. Creating interactive charting with ChartJs. Wrote Jasmine unit tests. Integrated application integrated with existing vendor workflows and applications. </w:t>
       </w:r>
@@ -930,6 +1308,7 @@
         <w:rPr>
           <w:rFonts w:ascii="Verdana" w:hAnsi="Verdana" w:cs="Verdana"/>
           <w:sz w:val="18"/>
+          <w:szCs w:val="18"/>
         </w:rPr>
       </w:pPr>
     </w:p>
@@ -947,12 +1326,14 @@
         <w:rPr>
           <w:rFonts w:ascii="Verdana" w:hAnsi="Verdana" w:cs="Verdana"/>
           <w:sz w:val="18"/>
-        </w:rPr>
-      </w:pPr>
-      <w:r>
-        <w:rPr>
-          <w:rFonts w:ascii="Verdana" w:hAnsi="Verdana" w:cs="Verdana"/>
-          <w:sz w:val="18"/>
+          <w:szCs w:val="18"/>
+        </w:rPr>
+      </w:pPr>
+      <w:r>
+        <w:rPr>
+          <w:rFonts w:ascii="Verdana" w:hAnsi="Verdana" w:cs="Verdana"/>
+          <w:sz w:val="18"/>
+          <w:szCs w:val="18"/>
         </w:rPr>
         <w:t>Developed web services in Java 7 and Spring Boot. Wrote unit tests utilizing EasyMock. Integrated front end build process with Maven builds. Wrote SQL queries and developed DAO layer utilizing MyBatis. Utilized SVN for version control.</w:t>
       </w:r>
@@ -963,6 +1344,7 @@
         <w:rPr>
           <w:rFonts w:ascii="Verdana" w:hAnsi="Verdana" w:cs="Verdana"/>
           <w:sz w:val="18"/>
+          <w:szCs w:val="18"/>
         </w:rPr>
       </w:pPr>
     </w:p>
@@ -980,12 +1362,14 @@
         <w:rPr>
           <w:rFonts w:ascii="Verdana" w:hAnsi="Verdana" w:cs="Verdana"/>
           <w:sz w:val="18"/>
-        </w:rPr>
-      </w:pPr>
-      <w:r>
-        <w:rPr>
-          <w:rFonts w:ascii="Verdana" w:hAnsi="Verdana" w:cs="Verdana"/>
-          <w:sz w:val="18"/>
+          <w:szCs w:val="18"/>
+        </w:rPr>
+      </w:pPr>
+      <w:r>
+        <w:rPr>
+          <w:rFonts w:ascii="Verdana" w:hAnsi="Verdana" w:cs="Verdana"/>
+          <w:sz w:val="18"/>
+          <w:szCs w:val="18"/>
         </w:rPr>
         <w:t>Refactored an existing AngularJS application to implement Angular best practices and integrate into new Gulp build process.</w:t>
       </w:r>
@@ -995,6 +1379,7 @@
         <w:rPr>
           <w:rFonts w:ascii="Verdana" w:hAnsi="Verdana" w:cs="Verdana"/>
           <w:sz w:val="18"/>
+          <w:szCs w:val="18"/>
         </w:rPr>
       </w:pPr>
     </w:p>
@@ -1004,6 +1389,7 @@
           <w:rFonts w:ascii="Verdana" w:hAnsi="Verdana" w:cs="Verdana"/>
           <w:i/>
           <w:sz w:val="18"/>
+          <w:szCs w:val="18"/>
         </w:rPr>
       </w:pPr>
     </w:p>
@@ -1014,6 +1400,7 @@
           <w:rFonts w:ascii="Verdana" w:hAnsi="Verdana" w:cs="Verdana"/>
           <w:b/>
           <w:sz w:val="18"/>
+          <w:szCs w:val="18"/>
         </w:rPr>
       </w:pPr>
       <w:r>
@@ -1021,6 +1408,7 @@
           <w:rFonts w:ascii="Verdana" w:hAnsi="Verdana" w:cs="Verdana"/>
           <w:b/>
           <w:sz w:val="18"/>
+          <w:szCs w:val="18"/>
         </w:rPr>
         <w:t>Bravo Brio Restaurant Group</w:t>
       </w:r>
@@ -1031,12 +1419,14 @@
         <w:rPr>
           <w:rFonts w:ascii="Verdana" w:hAnsi="Verdana" w:cs="Verdana"/>
           <w:sz w:val="18"/>
-        </w:rPr>
-      </w:pPr>
-      <w:r>
-        <w:rPr>
-          <w:rFonts w:ascii="Verdana" w:hAnsi="Verdana" w:cs="Verdana"/>
-          <w:sz w:val="18"/>
+          <w:szCs w:val="18"/>
+        </w:rPr>
+      </w:pPr>
+      <w:r>
+        <w:rPr>
+          <w:rFonts w:ascii="Verdana" w:hAnsi="Verdana" w:cs="Verdana"/>
+          <w:sz w:val="18"/>
+          <w:szCs w:val="18"/>
         </w:rPr>
         <w:t xml:space="preserve">Online Ordering User Account </w:t>
       </w:r>
@@ -1045,6 +1435,7 @@
           <w:rFonts w:ascii="Verdana" w:hAnsi="Verdana" w:cs="Verdana"/>
           <w:i/>
           <w:sz w:val="18"/>
+          <w:szCs w:val="18"/>
         </w:rPr>
         <w:t>Administration Tool</w:t>
       </w:r>
@@ -1052,6 +1443,7 @@
         <w:rPr>
           <w:rFonts w:ascii="Verdana" w:hAnsi="Verdana" w:cs="Verdana"/>
           <w:sz w:val="18"/>
+          <w:szCs w:val="18"/>
         </w:rPr>
         <w:t xml:space="preserve"> </w:t>
       </w:r>
@@ -1062,6 +1454,7 @@
           <w:rFonts w:ascii="Verdana" w:hAnsi="Verdana" w:cs="Verdana"/>
           <w:b/>
           <w:sz w:val="18"/>
+          <w:szCs w:val="18"/>
         </w:rPr>
       </w:pPr>
       <w:r>
@@ -1069,6 +1462,7 @@
           <w:rFonts w:ascii="Verdana" w:hAnsi="Verdana" w:cs="Verdana"/>
           <w:b/>
           <w:sz w:val="18"/>
+          <w:szCs w:val="18"/>
         </w:rPr>
         <w:t xml:space="preserve">                </w:t>
       </w:r>
@@ -1077,12 +1471,16 @@
       <w:pPr>
         <w:ind w:left="720"/>
         <w:rPr>
-          <w:rFonts w:cs="Calibri"/>
-        </w:rPr>
-      </w:pPr>
-      <w:r>
-        <w:rPr>
-          <w:rFonts w:cs="Calibri"/>
+          <w:rFonts w:ascii="Verdana" w:hAnsi="Verdana" w:cs="Calibri"/>
+          <w:sz w:val="18"/>
+          <w:szCs w:val="18"/>
+        </w:rPr>
+      </w:pPr>
+      <w:r>
+        <w:rPr>
+          <w:rFonts w:ascii="Verdana" w:hAnsi="Verdana" w:cs="Calibri"/>
+          <w:sz w:val="18"/>
+          <w:szCs w:val="18"/>
         </w:rPr>
         <w:t>Developed an application to provide an interface for administrative staff to manage customer online ordering accounts and generate reports on order activity.</w:t>
       </w:r>
@@ -1091,7 +1489,9 @@
       <w:pPr>
         <w:ind w:left="720" w:firstLine="720"/>
         <w:rPr>
-          <w:rFonts w:cs="Calibri"/>
+          <w:rFonts w:ascii="Verdana" w:hAnsi="Verdana" w:cs="Calibri"/>
+          <w:sz w:val="18"/>
+          <w:szCs w:val="18"/>
         </w:rPr>
       </w:pPr>
     </w:p>
@@ -1102,12 +1502,16 @@
           <w:numId w:val="17"/>
         </w:numPr>
         <w:rPr>
-          <w:rFonts w:cs="Calibri"/>
-        </w:rPr>
-      </w:pPr>
-      <w:r>
-        <w:rPr>
-          <w:rFonts w:cs="Calibri"/>
+          <w:rFonts w:ascii="Verdana" w:hAnsi="Verdana" w:cs="Calibri"/>
+          <w:sz w:val="18"/>
+          <w:szCs w:val="18"/>
+        </w:rPr>
+      </w:pPr>
+      <w:r>
+        <w:rPr>
+          <w:rFonts w:ascii="Verdana" w:hAnsi="Verdana" w:cs="Calibri"/>
+          <w:sz w:val="18"/>
+          <w:szCs w:val="18"/>
         </w:rPr>
         <w:t>Handled project unassisted. Worked with client to define requirements, created interface wireframes, developed functionality, and deployed application.</w:t>
       </w:r>
@@ -1116,7 +1520,9 @@
       <w:pPr>
         <w:ind w:left="720"/>
         <w:rPr>
-          <w:rFonts w:cs="Calibri"/>
+          <w:rFonts w:ascii="Verdana" w:hAnsi="Verdana" w:cs="Calibri"/>
+          <w:sz w:val="18"/>
+          <w:szCs w:val="18"/>
         </w:rPr>
       </w:pPr>
     </w:p>
@@ -1127,12 +1533,16 @@
           <w:numId w:val="17"/>
         </w:numPr>
         <w:rPr>
-          <w:rFonts w:cs="Calibri"/>
-        </w:rPr>
-      </w:pPr>
-      <w:r>
-        <w:rPr>
-          <w:rFonts w:cs="Calibri"/>
+          <w:rFonts w:ascii="Verdana" w:hAnsi="Verdana" w:cs="Calibri"/>
+          <w:sz w:val="18"/>
+          <w:szCs w:val="18"/>
+        </w:rPr>
+      </w:pPr>
+      <w:r>
+        <w:rPr>
+          <w:rFonts w:ascii="Verdana" w:hAnsi="Verdana" w:cs="Calibri"/>
+          <w:sz w:val="18"/>
+          <w:szCs w:val="18"/>
         </w:rPr>
         <w:t>Developed single page application front end utilizing Angular, Bootstrap, and HTML/CSS3. Integrated with the existing online ordering system, and SQL server database with a Java 7 and Spring based application.</w:t>
       </w:r>
@@ -1140,7 +1550,9 @@
     <w:p>
       <w:pPr>
         <w:rPr>
-          <w:rFonts w:cs="Calibri"/>
+          <w:rFonts w:ascii="Verdana" w:hAnsi="Verdana" w:cs="Calibri"/>
+          <w:sz w:val="18"/>
+          <w:szCs w:val="18"/>
         </w:rPr>
       </w:pPr>
     </w:p>
@@ -1151,12 +1563,16 @@
           <w:numId w:val="17"/>
         </w:numPr>
         <w:rPr>
-          <w:rFonts w:cs="Calibri"/>
-        </w:rPr>
-      </w:pPr>
-      <w:r>
-        <w:rPr>
-          <w:rFonts w:cs="Calibri"/>
+          <w:rFonts w:ascii="Verdana" w:hAnsi="Verdana" w:cs="Calibri"/>
+          <w:sz w:val="18"/>
+          <w:szCs w:val="18"/>
+        </w:rPr>
+      </w:pPr>
+      <w:r>
+        <w:rPr>
+          <w:rFonts w:ascii="Verdana" w:hAnsi="Verdana" w:cs="Calibri"/>
+          <w:sz w:val="18"/>
+          <w:szCs w:val="18"/>
         </w:rPr>
         <w:t xml:space="preserve">Developed unit tests utilizing Mockito and Jasmine. </w:t>
       </w:r>
@@ -1167,6 +1583,7 @@
           <w:rFonts w:ascii="Verdana" w:hAnsi="Verdana" w:cs="Verdana"/>
           <w:i/>
           <w:sz w:val="18"/>
+          <w:szCs w:val="18"/>
         </w:rPr>
       </w:pPr>
     </w:p>
@@ -1177,6 +1594,7 @@
           <w:rFonts w:ascii="Verdana" w:hAnsi="Verdana" w:cs="Verdana"/>
           <w:i/>
           <w:sz w:val="18"/>
+          <w:szCs w:val="18"/>
         </w:rPr>
       </w:pPr>
     </w:p>
@@ -1187,6 +1605,7 @@
           <w:rFonts w:ascii="Verdana" w:hAnsi="Verdana" w:cs="Verdana"/>
           <w:b/>
           <w:sz w:val="18"/>
+          <w:szCs w:val="18"/>
         </w:rPr>
       </w:pPr>
       <w:r>
@@ -1194,6 +1613,7 @@
           <w:rFonts w:ascii="Verdana" w:hAnsi="Verdana" w:cs="Verdana"/>
           <w:b/>
           <w:sz w:val="18"/>
+          <w:szCs w:val="18"/>
         </w:rPr>
         <w:t>Online Ordering System Maintenance</w:t>
       </w:r>
@@ -1205,6 +1625,7 @@
           <w:rFonts w:ascii="Verdana" w:hAnsi="Verdana" w:cs="Verdana"/>
           <w:i/>
           <w:sz w:val="18"/>
+          <w:szCs w:val="18"/>
         </w:rPr>
       </w:pPr>
       <w:r>
@@ -1212,6 +1633,7 @@
           <w:rFonts w:ascii="Verdana" w:hAnsi="Verdana" w:cs="Verdana"/>
           <w:i/>
           <w:sz w:val="18"/>
+          <w:szCs w:val="18"/>
         </w:rPr>
         <w:t>Bravo Brio Restaurant Group</w:t>
       </w:r>
@@ -1223,12 +1645,14 @@
           <w:rFonts w:ascii="Verdana" w:hAnsi="Verdana" w:cs="Verdana"/>
           <w:i/>
           <w:sz w:val="18"/>
-        </w:rPr>
-      </w:pPr>
-      <w:r>
-        <w:rPr>
-          <w:rFonts w:ascii="Verdana" w:hAnsi="Verdana" w:cs="Verdana"/>
-          <w:sz w:val="18"/>
+          <w:szCs w:val="18"/>
+        </w:rPr>
+      </w:pPr>
+      <w:r>
+        <w:rPr>
+          <w:rFonts w:ascii="Verdana" w:hAnsi="Verdana" w:cs="Verdana"/>
+          <w:sz w:val="18"/>
+          <w:szCs w:val="18"/>
         </w:rPr>
         <w:t>Provided ongoing maintenance, and support for Bravo Brio Restaurant Group’s online ordering system for Brio and Bravo restaurants.</w:t>
       </w:r>
@@ -1239,6 +1663,7 @@
         <w:rPr>
           <w:rFonts w:ascii="Verdana" w:hAnsi="Verdana" w:cs="Verdana"/>
           <w:sz w:val="18"/>
+          <w:szCs w:val="18"/>
         </w:rPr>
       </w:pPr>
     </w:p>
@@ -1254,12 +1679,14 @@
         <w:rPr>
           <w:rFonts w:ascii="Verdana" w:hAnsi="Verdana" w:cs="Verdana"/>
           <w:sz w:val="18"/>
-        </w:rPr>
-      </w:pPr>
-      <w:r>
-        <w:rPr>
-          <w:rFonts w:ascii="Verdana" w:hAnsi="Verdana" w:cs="Verdana"/>
-          <w:sz w:val="18"/>
+          <w:szCs w:val="18"/>
+        </w:rPr>
+      </w:pPr>
+      <w:r>
+        <w:rPr>
+          <w:rFonts w:ascii="Verdana" w:hAnsi="Verdana" w:cs="Verdana"/>
+          <w:sz w:val="18"/>
+          <w:szCs w:val="18"/>
         </w:rPr>
         <w:t>Tracked down and resolved issues encountered by customers in the Java 6/Spring based system. Handled store issues involving Micros POS systems integrations. Carried out deployments of application updates.</w:t>
       </w:r>
@@ -1273,6 +1700,7 @@
         <w:rPr>
           <w:rFonts w:ascii="Verdana" w:hAnsi="Verdana" w:cs="Verdana"/>
           <w:sz w:val="18"/>
+          <w:szCs w:val="18"/>
         </w:rPr>
       </w:pPr>
     </w:p>
@@ -1288,12 +1716,14 @@
         <w:rPr>
           <w:rFonts w:ascii="Verdana" w:hAnsi="Verdana" w:cs="Verdana"/>
           <w:sz w:val="18"/>
-        </w:rPr>
-      </w:pPr>
-      <w:r>
-        <w:rPr>
-          <w:rFonts w:ascii="Verdana" w:hAnsi="Verdana" w:cs="Verdana"/>
-          <w:sz w:val="18"/>
+          <w:szCs w:val="18"/>
+        </w:rPr>
+      </w:pPr>
+      <w:r>
+        <w:rPr>
+          <w:rFonts w:ascii="Verdana" w:hAnsi="Verdana" w:cs="Verdana"/>
+          <w:sz w:val="18"/>
+          <w:szCs w:val="18"/>
         </w:rPr>
         <w:t>Resolved continuous database growth issue. Debugged T-SQL stored procedures. Implemented a fix to halt database growth. Developed and executed plan to slowly decrease database size while maintaining system stability.</w:t>
       </w:r>
@@ -1307,6 +1737,7 @@
         <w:rPr>
           <w:rFonts w:ascii="Verdana" w:hAnsi="Verdana" w:cs="Verdana"/>
           <w:sz w:val="18"/>
+          <w:szCs w:val="18"/>
         </w:rPr>
       </w:pPr>
     </w:p>
@@ -1322,12 +1753,14 @@
         <w:rPr>
           <w:rFonts w:ascii="Verdana" w:hAnsi="Verdana" w:cs="Verdana"/>
           <w:sz w:val="18"/>
-        </w:rPr>
-      </w:pPr>
-      <w:r>
-        <w:rPr>
-          <w:rFonts w:ascii="Verdana" w:hAnsi="Verdana" w:cs="Verdana"/>
-          <w:sz w:val="18"/>
+          <w:szCs w:val="18"/>
+        </w:rPr>
+      </w:pPr>
+      <w:r>
+        <w:rPr>
+          <w:rFonts w:ascii="Verdana" w:hAnsi="Verdana" w:cs="Verdana"/>
+          <w:sz w:val="18"/>
+          <w:szCs w:val="18"/>
         </w:rPr>
         <w:t>Took part in developing mobile templates for online ordering using jQuery and iUI. Debugged and implemented fixes in Java 6 and T-SQL stored procedures</w:t>
       </w:r>
@@ -1338,14 +1771,16 @@
         <w:rPr>
           <w:rFonts w:ascii="Verdana" w:hAnsi="Verdana" w:cs="Verdana"/>
           <w:sz w:val="18"/>
-        </w:rPr>
-      </w:pPr>
-    </w:p>
-    <w:p>
-      <w:pPr>
-        <w:rPr>
-          <w:rFonts w:ascii="Verdana" w:hAnsi="Verdana" w:cs="Verdana"/>
-          <w:sz w:val="18"/>
+          <w:szCs w:val="18"/>
+        </w:rPr>
+      </w:pPr>
+    </w:p>
+    <w:p>
+      <w:pPr>
+        <w:rPr>
+          <w:rFonts w:ascii="Verdana" w:hAnsi="Verdana" w:cs="Verdana"/>
+          <w:sz w:val="18"/>
+          <w:szCs w:val="18"/>
         </w:rPr>
       </w:pPr>
     </w:p>
@@ -1356,6 +1791,7 @@
           <w:rFonts w:ascii="Verdana" w:hAnsi="Verdana" w:cs="Verdana"/>
           <w:b/>
           <w:sz w:val="18"/>
+          <w:szCs w:val="18"/>
         </w:rPr>
       </w:pPr>
       <w:r>
@@ -1363,6 +1799,7 @@
           <w:rFonts w:ascii="Verdana" w:hAnsi="Verdana" w:cs="Verdana"/>
           <w:b/>
           <w:sz w:val="18"/>
+          <w:szCs w:val="18"/>
         </w:rPr>
         <w:t xml:space="preserve">Everest Technologies </w:t>
       </w:r>
@@ -1374,6 +1811,7 @@
           <w:rFonts w:ascii="Verdana" w:hAnsi="Verdana" w:cs="Verdana"/>
           <w:i/>
           <w:sz w:val="18"/>
+          <w:szCs w:val="18"/>
         </w:rPr>
       </w:pPr>
       <w:r>
@@ -1381,6 +1819,7 @@
           <w:rFonts w:ascii="Verdana" w:hAnsi="Verdana" w:cs="Verdana"/>
           <w:i/>
           <w:sz w:val="18"/>
+          <w:szCs w:val="18"/>
         </w:rPr>
         <w:t>Employee Portal</w:t>
       </w:r>
@@ -1391,6 +1830,7 @@
           <w:rFonts w:ascii="Verdana" w:hAnsi="Verdana" w:cs="Verdana"/>
           <w:b/>
           <w:sz w:val="18"/>
+          <w:szCs w:val="18"/>
         </w:rPr>
       </w:pPr>
       <w:r>
@@ -1398,6 +1838,7 @@
           <w:rFonts w:ascii="Verdana" w:hAnsi="Verdana" w:cs="Verdana"/>
           <w:b/>
           <w:sz w:val="18"/>
+          <w:szCs w:val="18"/>
         </w:rPr>
         <w:t xml:space="preserve">                      </w:t>
       </w:r>
@@ -1408,12 +1849,14 @@
         <w:rPr>
           <w:rFonts w:ascii="Verdana" w:hAnsi="Verdana" w:cs="Verdana"/>
           <w:sz w:val="18"/>
-        </w:rPr>
-      </w:pPr>
-      <w:r>
-        <w:rPr>
-          <w:rFonts w:ascii="Verdana" w:hAnsi="Verdana" w:cs="Verdana"/>
-          <w:sz w:val="18"/>
+          <w:szCs w:val="18"/>
+        </w:rPr>
+      </w:pPr>
+      <w:r>
+        <w:rPr>
+          <w:rFonts w:ascii="Verdana" w:hAnsi="Verdana" w:cs="Verdana"/>
+          <w:sz w:val="18"/>
+          <w:szCs w:val="18"/>
         </w:rPr>
         <w:t>Designed and developed the Everest employee portal application. The application provides users with news and announcements, allows them to manage their time sheets, attach files to time sheets, and update their personal information.</w:t>
       </w:r>
@@ -1424,6 +1867,7 @@
         <w:rPr>
           <w:rFonts w:ascii="Verdana" w:hAnsi="Verdana" w:cs="Verdana"/>
           <w:sz w:val="18"/>
+          <w:szCs w:val="18"/>
         </w:rPr>
       </w:pPr>
     </w:p>
@@ -1437,12 +1881,14 @@
         <w:rPr>
           <w:rFonts w:ascii="Verdana" w:hAnsi="Verdana" w:cs="Verdana"/>
           <w:sz w:val="18"/>
-        </w:rPr>
-      </w:pPr>
-      <w:r>
-        <w:rPr>
-          <w:rFonts w:ascii="Verdana" w:hAnsi="Verdana" w:cs="Verdana"/>
-          <w:sz w:val="18"/>
+          <w:szCs w:val="18"/>
+        </w:rPr>
+      </w:pPr>
+      <w:r>
+        <w:rPr>
+          <w:rFonts w:ascii="Verdana" w:hAnsi="Verdana" w:cs="Verdana"/>
+          <w:sz w:val="18"/>
+          <w:szCs w:val="18"/>
         </w:rPr>
         <w:t>Designed and wire framed fully responsive UI in Balsamiq. Developed component</w:t>
       </w:r>
@@ -1453,12 +1899,14 @@
         <w:rPr>
           <w:rFonts w:ascii="Verdana" w:hAnsi="Verdana" w:cs="Verdana"/>
           <w:sz w:val="18"/>
-        </w:rPr>
-      </w:pPr>
-      <w:r>
-        <w:rPr>
-          <w:rFonts w:ascii="Verdana" w:hAnsi="Verdana" w:cs="Verdana"/>
-          <w:sz w:val="18"/>
+          <w:szCs w:val="18"/>
+        </w:rPr>
+      </w:pPr>
+      <w:r>
+        <w:rPr>
+          <w:rFonts w:ascii="Verdana" w:hAnsi="Verdana" w:cs="Verdana"/>
+          <w:sz w:val="18"/>
+          <w:szCs w:val="18"/>
         </w:rPr>
         <w:t>based front end with jQuery and Bootstrap ensuring full IE7+ compatibility. Used Photoshop to create site graphics.</w:t>
       </w:r>
@@ -1469,6 +1917,7 @@
         <w:rPr>
           <w:rFonts w:ascii="Verdana" w:hAnsi="Verdana" w:cs="Verdana"/>
           <w:sz w:val="18"/>
+          <w:szCs w:val="18"/>
         </w:rPr>
       </w:pPr>
     </w:p>
@@ -1482,12 +1931,14 @@
         <w:rPr>
           <w:rFonts w:ascii="Verdana" w:hAnsi="Verdana" w:cs="Verdana"/>
           <w:sz w:val="18"/>
-        </w:rPr>
-      </w:pPr>
-      <w:r>
-        <w:rPr>
-          <w:rFonts w:ascii="Verdana" w:hAnsi="Verdana" w:cs="Verdana"/>
-          <w:sz w:val="18"/>
+          <w:szCs w:val="18"/>
+        </w:rPr>
+      </w:pPr>
+      <w:r>
+        <w:rPr>
+          <w:rFonts w:ascii="Verdana" w:hAnsi="Verdana" w:cs="Verdana"/>
+          <w:sz w:val="18"/>
+          <w:szCs w:val="18"/>
         </w:rPr>
         <w:t>Setup Jenkins server for CI. Utilized git for version control.</w:t>
       </w:r>
@@ -1497,6 +1948,7 @@
         <w:rPr>
           <w:rFonts w:ascii="Verdana" w:hAnsi="Verdana" w:cs="Verdana"/>
           <w:sz w:val="18"/>
+          <w:szCs w:val="18"/>
         </w:rPr>
       </w:pPr>
     </w:p>
@@ -1510,12 +1962,14 @@
         <w:rPr>
           <w:rFonts w:ascii="Verdana" w:hAnsi="Verdana" w:cs="Verdana"/>
           <w:sz w:val="18"/>
-        </w:rPr>
-      </w:pPr>
-      <w:r>
-        <w:rPr>
-          <w:rFonts w:ascii="Verdana" w:hAnsi="Verdana" w:cs="Verdana"/>
-          <w:sz w:val="18"/>
+          <w:szCs w:val="18"/>
+        </w:rPr>
+      </w:pPr>
+      <w:r>
+        <w:rPr>
+          <w:rFonts w:ascii="Verdana" w:hAnsi="Verdana" w:cs="Verdana"/>
+          <w:sz w:val="18"/>
+          <w:szCs w:val="18"/>
         </w:rPr>
         <w:t>Developed RESTful API backend in PHP, and MySQL for persistence.</w:t>
       </w:r>
@@ -1525,6 +1979,7 @@
         <w:rPr>
           <w:rFonts w:ascii="Verdana" w:hAnsi="Verdana" w:cs="Verdana"/>
           <w:sz w:val="18"/>
+          <w:szCs w:val="18"/>
         </w:rPr>
       </w:pPr>
     </w:p>
@@ -1534,6 +1989,7 @@
           <w:rFonts w:ascii="Verdana" w:hAnsi="Verdana" w:cs="Verdana"/>
           <w:i/>
           <w:sz w:val="18"/>
+          <w:szCs w:val="18"/>
         </w:rPr>
       </w:pPr>
     </w:p>
@@ -1544,6 +2000,7 @@
           <w:rFonts w:ascii="Verdana" w:hAnsi="Verdana" w:cs="Verdana"/>
           <w:i/>
           <w:sz w:val="18"/>
+          <w:szCs w:val="18"/>
         </w:rPr>
       </w:pPr>
       <w:r>
@@ -1551,6 +2008,7 @@
           <w:rFonts w:ascii="Verdana" w:hAnsi="Verdana" w:cs="Verdana"/>
           <w:b/>
           <w:sz w:val="18"/>
+          <w:szCs w:val="18"/>
         </w:rPr>
         <w:t xml:space="preserve">Everest Technologies </w:t>
       </w:r>
@@ -1562,6 +2020,7 @@
           <w:rFonts w:ascii="Verdana" w:hAnsi="Verdana" w:cs="Verdana"/>
           <w:i/>
           <w:sz w:val="18"/>
+          <w:szCs w:val="18"/>
         </w:rPr>
       </w:pPr>
       <w:r>
@@ -1569,6 +2028,7 @@
           <w:rFonts w:ascii="Verdana" w:hAnsi="Verdana" w:cs="Verdana"/>
           <w:i/>
           <w:sz w:val="18"/>
+          <w:szCs w:val="18"/>
         </w:rPr>
         <w:t>Administrative Portal</w:t>
       </w:r>
@@ -1579,12 +2039,14 @@
         <w:rPr>
           <w:rFonts w:ascii="Verdana" w:hAnsi="Verdana" w:cs="Verdana"/>
           <w:sz w:val="18"/>
-        </w:rPr>
-      </w:pPr>
-      <w:r>
-        <w:rPr>
-          <w:rFonts w:ascii="Verdana" w:hAnsi="Verdana" w:cs="Verdana"/>
-          <w:sz w:val="18"/>
+          <w:szCs w:val="18"/>
+        </w:rPr>
+      </w:pPr>
+      <w:r>
+        <w:rPr>
+          <w:rFonts w:ascii="Verdana" w:hAnsi="Verdana" w:cs="Verdana"/>
+          <w:sz w:val="18"/>
+          <w:szCs w:val="18"/>
         </w:rPr>
         <w:t xml:space="preserve">                                         </w:t>
       </w:r>
@@ -1595,12 +2057,14 @@
         <w:rPr>
           <w:rFonts w:ascii="Verdana" w:hAnsi="Verdana" w:cs="Verdana"/>
           <w:sz w:val="18"/>
-        </w:rPr>
-      </w:pPr>
-      <w:r>
-        <w:rPr>
-          <w:rFonts w:ascii="Verdana" w:hAnsi="Verdana" w:cs="Verdana"/>
-          <w:sz w:val="18"/>
+          <w:szCs w:val="18"/>
+        </w:rPr>
+      </w:pPr>
+      <w:r>
+        <w:rPr>
+          <w:rFonts w:ascii="Verdana" w:hAnsi="Verdana" w:cs="Verdana"/>
+          <w:sz w:val="18"/>
+          <w:szCs w:val="18"/>
         </w:rPr>
         <w:t>Took part in enhancements to the Everest administrative portal. The portal encompasses numerous administrative tasks including payroll, invoicing, and reporting.</w:t>
       </w:r>
@@ -1611,12 +2075,14 @@
         <w:rPr>
           <w:rFonts w:ascii="Verdana" w:hAnsi="Verdana" w:cs="Verdana"/>
           <w:sz w:val="18"/>
-        </w:rPr>
-      </w:pPr>
-      <w:r>
-        <w:rPr>
-          <w:rFonts w:ascii="Verdana" w:hAnsi="Verdana" w:cs="Verdana"/>
-          <w:sz w:val="18"/>
+          <w:szCs w:val="18"/>
+        </w:rPr>
+      </w:pPr>
+      <w:r>
+        <w:rPr>
+          <w:rFonts w:ascii="Verdana" w:hAnsi="Verdana" w:cs="Verdana"/>
+          <w:sz w:val="18"/>
+          <w:szCs w:val="18"/>
         </w:rPr>
         <w:t xml:space="preserve"> </w:t>
       </w:r>
@@ -1631,12 +2097,14 @@
         <w:rPr>
           <w:rFonts w:ascii="Verdana" w:hAnsi="Verdana" w:cs="Verdana"/>
           <w:sz w:val="18"/>
-        </w:rPr>
-      </w:pPr>
-      <w:r>
-        <w:rPr>
-          <w:rFonts w:ascii="Verdana" w:hAnsi="Verdana" w:cs="Verdana"/>
-          <w:sz w:val="18"/>
+          <w:szCs w:val="18"/>
+        </w:rPr>
+      </w:pPr>
+      <w:r>
+        <w:rPr>
+          <w:rFonts w:ascii="Verdana" w:hAnsi="Verdana" w:cs="Verdana"/>
+          <w:sz w:val="18"/>
+          <w:szCs w:val="18"/>
         </w:rPr>
         <w:t xml:space="preserve">Implemented ORM to increase development speed, and add protection against SQL injection. Updating password hashing to bcrypt to increase password security. </w:t>
       </w:r>
@@ -1651,12 +2119,14 @@
         <w:rPr>
           <w:rFonts w:ascii="Verdana" w:hAnsi="Verdana" w:cs="Verdana"/>
           <w:sz w:val="18"/>
-        </w:rPr>
-      </w:pPr>
-      <w:r>
-        <w:rPr>
-          <w:rFonts w:ascii="Verdana" w:hAnsi="Verdana" w:cs="Verdana"/>
-          <w:sz w:val="18"/>
+          <w:szCs w:val="18"/>
+        </w:rPr>
+      </w:pPr>
+      <w:r>
+        <w:rPr>
+          <w:rFonts w:ascii="Verdana" w:hAnsi="Verdana" w:cs="Verdana"/>
+          <w:sz w:val="18"/>
+          <w:szCs w:val="18"/>
         </w:rPr>
         <w:t>Refreshed existing UI styles. Added functionality by implementing Google Charts and jQuery UI components. Used SVN for version control.</w:t>
       </w:r>
@@ -1666,6 +2136,7 @@
         <w:rPr>
           <w:rFonts w:ascii="Verdana" w:hAnsi="Verdana" w:cs="Verdana"/>
           <w:sz w:val="18"/>
+          <w:szCs w:val="18"/>
         </w:rPr>
       </w:pPr>
     </w:p>
@@ -1679,12 +2150,14 @@
         <w:rPr>
           <w:rFonts w:ascii="Verdana" w:hAnsi="Verdana" w:cs="Verdana"/>
           <w:sz w:val="18"/>
-        </w:rPr>
-      </w:pPr>
-      <w:r>
-        <w:rPr>
-          <w:rFonts w:ascii="Verdana" w:hAnsi="Verdana" w:cs="Verdana"/>
-          <w:sz w:val="18"/>
+          <w:szCs w:val="18"/>
+        </w:rPr>
+      </w:pPr>
+      <w:r>
+        <w:rPr>
+          <w:rFonts w:ascii="Verdana" w:hAnsi="Verdana" w:cs="Verdana"/>
+          <w:sz w:val="18"/>
+          <w:szCs w:val="18"/>
         </w:rPr>
         <w:t>Re-factored MySQL schema to improve data integrity and speed by adding foreign keys, indexes, and modifying table structure. Design and implemented additions to MySQL schema to allow for new functionality</w:t>
       </w:r>
@@ -1695,6 +2168,7 @@
         <w:rPr>
           <w:rFonts w:ascii="Verdana" w:hAnsi="Verdana" w:cs="Verdana"/>
           <w:sz w:val="18"/>
+          <w:szCs w:val="18"/>
         </w:rPr>
       </w:pPr>
     </w:p>
@@ -1707,12 +2181,14 @@
         <w:rPr>
           <w:rFonts w:ascii="Verdana" w:hAnsi="Verdana" w:cs="Verdana"/>
           <w:sz w:val="18"/>
-        </w:rPr>
-      </w:pPr>
-      <w:r>
-        <w:rPr>
-          <w:rFonts w:ascii="Verdana" w:hAnsi="Verdana" w:cs="Verdana"/>
-          <w:sz w:val="18"/>
+          <w:szCs w:val="18"/>
+        </w:rPr>
+      </w:pPr>
+      <w:r>
+        <w:rPr>
+          <w:rFonts w:ascii="Verdana" w:hAnsi="Verdana" w:cs="Verdana"/>
+          <w:sz w:val="18"/>
+          <w:szCs w:val="18"/>
         </w:rPr>
         <w:t>Developed SQL queries for payroll, invoicing, and financial reports</w:t>
       </w:r>
@@ -1723,14 +2199,16 @@
         <w:rPr>
           <w:rFonts w:ascii="Verdana" w:hAnsi="Verdana" w:cs="Verdana"/>
           <w:sz w:val="18"/>
-        </w:rPr>
-      </w:pPr>
-    </w:p>
-    <w:p>
-      <w:pPr>
-        <w:rPr>
-          <w:rFonts w:ascii="Verdana" w:hAnsi="Verdana" w:cs="Verdana"/>
-          <w:sz w:val="18"/>
+          <w:szCs w:val="18"/>
+        </w:rPr>
+      </w:pPr>
+    </w:p>
+    <w:p>
+      <w:pPr>
+        <w:rPr>
+          <w:rFonts w:ascii="Verdana" w:hAnsi="Verdana" w:cs="Verdana"/>
+          <w:sz w:val="18"/>
+          <w:szCs w:val="18"/>
         </w:rPr>
       </w:pPr>
     </w:p>
@@ -1741,41 +2219,33 @@
           <w:rFonts w:ascii="Verdana" w:hAnsi="Verdana" w:cs="Verdana"/>
           <w:b/>
           <w:sz w:val="18"/>
-        </w:rPr>
-      </w:pPr>
-      <w:smartTag w:uri="urn:schemas-microsoft-com:office:smarttags" w:element="State">
-        <w:smartTag w:uri="urn:schemas-microsoft-com:office:smarttags" w:element="place">
-          <w:r>
-            <w:rPr>
-              <w:rFonts w:ascii="Verdana" w:hAnsi="Verdana" w:cs="Verdana"/>
-              <w:b/>
-              <w:sz w:val="18"/>
-            </w:rPr>
-            <w:t>Ohio</w:t>
-          </w:r>
-        </w:smartTag>
-      </w:smartTag>
+          <w:szCs w:val="18"/>
+        </w:rPr>
+      </w:pPr>
       <w:r>
         <w:rPr>
           <w:rFonts w:ascii="Verdana" w:hAnsi="Verdana" w:cs="Verdana"/>
           <w:b/>
           <w:sz w:val="18"/>
-        </w:rPr>
-        <w:t xml:space="preserve"> Board of Reagents</w:t>
-      </w:r>
-    </w:p>
-    <w:p>
-      <w:pPr>
-        <w:ind w:left="720"/>
-        <w:rPr>
-          <w:rFonts w:ascii="Verdana" w:hAnsi="Verdana" w:cs="Verdana"/>
-          <w:sz w:val="18"/>
-        </w:rPr>
-      </w:pPr>
-      <w:r>
-        <w:rPr>
-          <w:rFonts w:ascii="Verdana" w:hAnsi="Verdana" w:cs="Verdana"/>
-          <w:sz w:val="18"/>
+          <w:szCs w:val="18"/>
+        </w:rPr>
+        <w:t>Ohio Board of Reagents</w:t>
+      </w:r>
+    </w:p>
+    <w:p>
+      <w:pPr>
+        <w:ind w:left="720"/>
+        <w:rPr>
+          <w:rFonts w:ascii="Verdana" w:hAnsi="Verdana" w:cs="Verdana"/>
+          <w:sz w:val="18"/>
+          <w:szCs w:val="18"/>
+        </w:rPr>
+      </w:pPr>
+      <w:r>
+        <w:rPr>
+          <w:rFonts w:ascii="Verdana" w:hAnsi="Verdana" w:cs="Verdana"/>
+          <w:sz w:val="18"/>
+          <w:szCs w:val="18"/>
         </w:rPr>
         <w:t>Enrollment Tracking System</w:t>
       </w:r>
@@ -1785,21 +2255,24 @@
         <w:rPr>
           <w:rFonts w:ascii="Verdana" w:hAnsi="Verdana" w:cs="Verdana"/>
           <w:sz w:val="18"/>
-        </w:rPr>
-      </w:pPr>
-    </w:p>
-    <w:p>
-      <w:pPr>
-        <w:ind w:left="720"/>
-        <w:rPr>
-          <w:rFonts w:ascii="Verdana" w:hAnsi="Verdana" w:cs="Verdana"/>
-          <w:sz w:val="18"/>
-        </w:rPr>
-      </w:pPr>
-      <w:r>
-        <w:rPr>
-          <w:rFonts w:ascii="Verdana" w:hAnsi="Verdana" w:cs="Verdana"/>
-          <w:sz w:val="18"/>
+          <w:szCs w:val="18"/>
+        </w:rPr>
+      </w:pPr>
+    </w:p>
+    <w:p>
+      <w:pPr>
+        <w:ind w:left="720"/>
+        <w:rPr>
+          <w:rFonts w:ascii="Verdana" w:hAnsi="Verdana" w:cs="Verdana"/>
+          <w:sz w:val="18"/>
+          <w:szCs w:val="18"/>
+        </w:rPr>
+      </w:pPr>
+      <w:r>
+        <w:rPr>
+          <w:rFonts w:ascii="Verdana" w:hAnsi="Verdana" w:cs="Verdana"/>
+          <w:sz w:val="18"/>
+          <w:szCs w:val="18"/>
         </w:rPr>
         <w:t>Contributed to the rebuild of a enrollment reporting system previously implemented with classic ASP and SQL Server to Oracle APEX and 11g.</w:t>
       </w:r>
@@ -1810,6 +2283,7 @@
         <w:rPr>
           <w:rFonts w:ascii="Verdana" w:hAnsi="Verdana" w:cs="Verdana"/>
           <w:sz w:val="18"/>
+          <w:szCs w:val="18"/>
         </w:rPr>
       </w:pPr>
     </w:p>
@@ -1822,12 +2296,14 @@
         <w:rPr>
           <w:rFonts w:ascii="Verdana" w:hAnsi="Verdana" w:cs="Verdana"/>
           <w:sz w:val="18"/>
-        </w:rPr>
-      </w:pPr>
-      <w:r>
-        <w:rPr>
-          <w:rFonts w:ascii="Verdana" w:hAnsi="Verdana" w:cs="Verdana"/>
-          <w:sz w:val="18"/>
+          <w:szCs w:val="18"/>
+        </w:rPr>
+      </w:pPr>
+      <w:r>
+        <w:rPr>
+          <w:rFonts w:ascii="Verdana" w:hAnsi="Verdana" w:cs="Verdana"/>
+          <w:sz w:val="18"/>
+          <w:szCs w:val="18"/>
         </w:rPr>
         <w:t xml:space="preserve">Migrated SQL server schema to Oracle 11g. Refactored schema design to improve data integrity, consistency, and support new functionality. </w:t>
       </w:r>
@@ -1837,6 +2313,7 @@
         <w:rPr>
           <w:rFonts w:ascii="Verdana" w:hAnsi="Verdana" w:cs="Verdana"/>
           <w:sz w:val="18"/>
+          <w:szCs w:val="18"/>
         </w:rPr>
       </w:pPr>
     </w:p>
@@ -1849,12 +2326,14 @@
         <w:rPr>
           <w:rFonts w:ascii="Verdana" w:hAnsi="Verdana" w:cs="Verdana"/>
           <w:sz w:val="18"/>
-        </w:rPr>
-      </w:pPr>
-      <w:r>
-        <w:rPr>
-          <w:rFonts w:ascii="Verdana" w:hAnsi="Verdana" w:cs="Verdana"/>
-          <w:sz w:val="18"/>
+          <w:szCs w:val="18"/>
+        </w:rPr>
+      </w:pPr>
+      <w:r>
+        <w:rPr>
+          <w:rFonts w:ascii="Verdana" w:hAnsi="Verdana" w:cs="Verdana"/>
+          <w:sz w:val="18"/>
+          <w:szCs w:val="18"/>
         </w:rPr>
         <w:t xml:space="preserve">Developed PL/SQL stored procedures. Utilized PL/PDF library for report generation. </w:t>
       </w:r>
@@ -1865,6 +2344,7 @@
         <w:rPr>
           <w:rFonts w:ascii="Verdana" w:hAnsi="Verdana" w:cs="Verdana"/>
           <w:sz w:val="18"/>
+          <w:szCs w:val="18"/>
         </w:rPr>
       </w:pPr>
     </w:p>
@@ -1877,12 +2357,14 @@
         <w:rPr>
           <w:rFonts w:ascii="Verdana" w:hAnsi="Verdana" w:cs="Verdana"/>
           <w:sz w:val="18"/>
-        </w:rPr>
-      </w:pPr>
-      <w:r>
-        <w:rPr>
-          <w:rFonts w:ascii="Verdana" w:hAnsi="Verdana" w:cs="Verdana"/>
-          <w:sz w:val="18"/>
+          <w:szCs w:val="18"/>
+        </w:rPr>
+      </w:pPr>
+      <w:r>
+        <w:rPr>
+          <w:rFonts w:ascii="Verdana" w:hAnsi="Verdana" w:cs="Verdana"/>
+          <w:sz w:val="18"/>
+          <w:szCs w:val="18"/>
         </w:rPr>
         <w:t>Migrated Crystal Reports to new application, and developed new reports. Tuned queries to enhance reporting generation speed.</w:t>
       </w:r>
@@ -1893,6 +2375,7 @@
         <w:rPr>
           <w:rFonts w:ascii="Verdana" w:hAnsi="Verdana" w:cs="Verdana"/>
           <w:sz w:val="18"/>
+          <w:szCs w:val="18"/>
         </w:rPr>
       </w:pPr>
     </w:p>
@@ -1905,12 +2388,14 @@
         <w:rPr>
           <w:rFonts w:ascii="Verdana" w:hAnsi="Verdana" w:cs="Verdana"/>
           <w:sz w:val="18"/>
-        </w:rPr>
-      </w:pPr>
-      <w:r>
-        <w:rPr>
-          <w:rFonts w:ascii="Verdana" w:hAnsi="Verdana" w:cs="Verdana"/>
-          <w:sz w:val="18"/>
+          <w:szCs w:val="18"/>
+        </w:rPr>
+      </w:pPr>
+      <w:r>
+        <w:rPr>
+          <w:rFonts w:ascii="Verdana" w:hAnsi="Verdana" w:cs="Verdana"/>
+          <w:sz w:val="18"/>
+          <w:szCs w:val="18"/>
         </w:rPr>
         <w:t xml:space="preserve">Assured OH-TECH requirements for security and storage of personally identifiable information were met or exceeded. </w:t>
       </w:r>
@@ -1921,6 +2406,7 @@
         <w:rPr>
           <w:rFonts w:ascii="Verdana" w:hAnsi="Verdana" w:cs="Verdana"/>
           <w:sz w:val="18"/>
+          <w:szCs w:val="18"/>
         </w:rPr>
       </w:pPr>
     </w:p>
@@ -1932,6 +2418,7 @@
           <w:b/>
           <w:i/>
           <w:sz w:val="18"/>
+          <w:szCs w:val="18"/>
         </w:rPr>
       </w:pPr>
       <w:r>
@@ -1940,6 +2427,7 @@
           <w:b/>
           <w:i/>
           <w:sz w:val="18"/>
+          <w:szCs w:val="18"/>
         </w:rPr>
         <w:t>Northup Grumman Information Systems</w:t>
       </w:r>
@@ -1950,6 +2438,7 @@
           <w:rFonts w:ascii="Verdana" w:hAnsi="Verdana" w:cs="Verdana"/>
           <w:i/>
           <w:sz w:val="18"/>
+          <w:szCs w:val="18"/>
         </w:rPr>
       </w:pPr>
       <w:r>
@@ -1958,6 +2447,7 @@
           <w:b/>
           <w:i/>
           <w:sz w:val="18"/>
+          <w:szCs w:val="18"/>
         </w:rPr>
         <w:tab/>
       </w:r>
@@ -1966,6 +2456,7 @@
           <w:rFonts w:ascii="Verdana" w:hAnsi="Verdana" w:cs="Verdana"/>
           <w:i/>
           <w:sz w:val="18"/>
+          <w:szCs w:val="18"/>
         </w:rPr>
         <w:t>Neoload Training</w:t>
       </w:r>
@@ -1977,21 +2468,24 @@
           <w:b/>
           <w:i/>
           <w:sz w:val="18"/>
-        </w:rPr>
-      </w:pPr>
-    </w:p>
-    <w:p>
-      <w:pPr>
-        <w:ind w:left="720"/>
-        <w:rPr>
-          <w:rFonts w:ascii="Verdana" w:hAnsi="Verdana" w:cs="Verdana"/>
-          <w:sz w:val="18"/>
-        </w:rPr>
-      </w:pPr>
-      <w:r>
-        <w:rPr>
-          <w:rFonts w:ascii="Verdana" w:hAnsi="Verdana" w:cs="Verdana"/>
-          <w:sz w:val="18"/>
+          <w:szCs w:val="18"/>
+        </w:rPr>
+      </w:pPr>
+    </w:p>
+    <w:p>
+      <w:pPr>
+        <w:ind w:left="720"/>
+        <w:rPr>
+          <w:rFonts w:ascii="Verdana" w:hAnsi="Verdana" w:cs="Verdana"/>
+          <w:sz w:val="18"/>
+          <w:szCs w:val="18"/>
+        </w:rPr>
+      </w:pPr>
+      <w:r>
+        <w:rPr>
+          <w:rFonts w:ascii="Verdana" w:hAnsi="Verdana" w:cs="Verdana"/>
+          <w:sz w:val="18"/>
+          <w:szCs w:val="18"/>
         </w:rPr>
         <w:t>Conducted training in the load testing tool NeoLoad and load testing best practices. Advised on test script construction to assure realistic load generation. Proposed load testing/driving environment configurations. Created load testing scripts for web applications and SOAP services.</w:t>
       </w:r>
@@ -2003,6 +2497,7 @@
           <w:rFonts w:ascii="Verdana" w:hAnsi="Verdana" w:cs="Verdana"/>
           <w:i/>
           <w:sz w:val="18"/>
+          <w:szCs w:val="18"/>
         </w:rPr>
       </w:pPr>
     </w:p>
@@ -2013,6 +2508,7 @@
           <w:rFonts w:ascii="Verdana" w:hAnsi="Verdana" w:cs="Verdana"/>
           <w:b/>
           <w:sz w:val="18"/>
+          <w:szCs w:val="18"/>
         </w:rPr>
       </w:pPr>
       <w:r>
@@ -2020,6 +2516,7 @@
           <w:rFonts w:ascii="Verdana" w:hAnsi="Verdana" w:cs="Verdana"/>
           <w:b/>
           <w:sz w:val="18"/>
+          <w:szCs w:val="18"/>
         </w:rPr>
         <w:t>Various Clients</w:t>
       </w:r>
@@ -2031,6 +2528,7 @@
           <w:rFonts w:ascii="Verdana" w:hAnsi="Verdana" w:cs="Verdana"/>
           <w:i/>
           <w:sz w:val="18"/>
+          <w:szCs w:val="18"/>
         </w:rPr>
       </w:pPr>
       <w:r>
@@ -2038,6 +2536,7 @@
           <w:rFonts w:ascii="Verdana" w:hAnsi="Verdana" w:cs="Verdana"/>
           <w:i/>
           <w:sz w:val="18"/>
+          <w:szCs w:val="18"/>
         </w:rPr>
         <w:t>Load Testing</w:t>
       </w:r>
@@ -2049,6 +2548,7 @@
           <w:rFonts w:ascii="Verdana" w:hAnsi="Verdana" w:cs="Verdana"/>
           <w:i/>
           <w:sz w:val="18"/>
+          <w:szCs w:val="18"/>
         </w:rPr>
       </w:pPr>
     </w:p>
@@ -2059,34 +2559,23 @@
           <w:rFonts w:ascii="Verdana" w:hAnsi="Verdana" w:cs="Verdana"/>
           <w:i/>
           <w:sz w:val="18"/>
-        </w:rPr>
-      </w:pPr>
-      <w:r>
-        <w:rPr>
-          <w:rFonts w:ascii="Verdana" w:hAnsi="Verdana" w:cs="Verdana"/>
-          <w:sz w:val="18"/>
-        </w:rPr>
-        <w:t>Created Neoload scripts to simulate load on web</w:t>
-      </w:r>
-      <w:r>
-        <w:rPr>
-          <w:rFonts w:ascii="Verdana" w:hAnsi="Verdana" w:cs="Verdana"/>
-          <w:sz w:val="18"/>
-        </w:rPr>
-        <w:t>, point of sale, and order management applications</w:t>
-      </w:r>
-      <w:r>
-        <w:rPr>
-          <w:rFonts w:ascii="Verdana" w:hAnsi="Verdana" w:cs="Verdana"/>
-          <w:sz w:val="18"/>
-        </w:rPr>
-        <w:t>, configured generation environments, executed tests, and provided analysis of test results. Clients include Abercrombie &amp; Fitch, Charming Shoppes, City of Columbus, and The Treasurer of Ohio.</w:t>
+          <w:szCs w:val="18"/>
+        </w:rPr>
+      </w:pPr>
+      <w:r>
+        <w:rPr>
+          <w:rFonts w:ascii="Verdana" w:hAnsi="Verdana" w:cs="Verdana"/>
+          <w:sz w:val="18"/>
+          <w:szCs w:val="18"/>
+        </w:rPr>
+        <w:t>Created Neoload scripts to simulate load on web, point of sale, and order management applications, configured generation environments, executed tests, and provided analysis of test results. Clients include Abercrombie &amp; Fitch, Charming Shoppes, City of Columbus, and The Treasurer of Ohio.</w:t>
       </w:r>
       <w:r>
         <w:rPr>
           <w:rFonts w:ascii="Verdana" w:hAnsi="Verdana" w:cs="Verdana"/>
           <w:i/>
           <w:sz w:val="18"/>
+          <w:szCs w:val="18"/>
         </w:rPr>
         <w:t xml:space="preserve">  </w:t>
       </w:r>
@@ -2098,6 +2587,7 @@
           <w:rFonts w:ascii="Verdana" w:hAnsi="Verdana" w:cs="Verdana"/>
           <w:i/>
           <w:sz w:val="18"/>
+          <w:szCs w:val="18"/>
         </w:rPr>
       </w:pPr>
     </w:p>
@@ -2108,6 +2598,7 @@
           <w:rFonts w:ascii="Verdana" w:hAnsi="Verdana" w:cs="Verdana"/>
           <w:b/>
           <w:sz w:val="18"/>
+          <w:szCs w:val="18"/>
         </w:rPr>
       </w:pPr>
       <w:r>
@@ -2115,6 +2606,7 @@
           <w:rFonts w:ascii="Verdana" w:hAnsi="Verdana" w:cs="Verdana"/>
           <w:b/>
           <w:sz w:val="18"/>
+          <w:szCs w:val="18"/>
         </w:rPr>
         <w:t>Ascena Retail Group</w:t>
       </w:r>
@@ -2125,12 +2617,14 @@
         <w:rPr>
           <w:rFonts w:ascii="Verdana" w:hAnsi="Verdana" w:cs="Verdana"/>
           <w:sz w:val="18"/>
-        </w:rPr>
-      </w:pPr>
-      <w:r>
-        <w:rPr>
-          <w:rFonts w:ascii="Verdana" w:hAnsi="Verdana" w:cs="Verdana"/>
-          <w:sz w:val="18"/>
+          <w:szCs w:val="18"/>
+        </w:rPr>
+      </w:pPr>
+      <w:r>
+        <w:rPr>
+          <w:rFonts w:ascii="Verdana" w:hAnsi="Verdana" w:cs="Verdana"/>
+          <w:sz w:val="18"/>
+          <w:szCs w:val="18"/>
         </w:rPr>
         <w:t>Corporate Intranet CMS’</w:t>
       </w:r>
@@ -2141,247 +2635,35 @@
         <w:rPr>
           <w:rFonts w:ascii="Verdana" w:hAnsi="Verdana" w:cs="Verdana"/>
           <w:sz w:val="18"/>
-        </w:rPr>
-      </w:pPr>
-    </w:p>
-    <w:p>
-      <w:pPr>
-        <w:ind w:left="720"/>
-        <w:rPr>
-          <w:rFonts w:ascii="Verdana" w:hAnsi="Verdana" w:cs="Verdana"/>
-          <w:sz w:val="18"/>
-        </w:rPr>
-      </w:pPr>
-      <w:r>
-        <w:rPr>
-          <w:rFonts w:ascii="Verdana" w:hAnsi="Verdana" w:cs="Verdana"/>
-          <w:sz w:val="18"/>
-        </w:rPr>
-        <w:t>Developed new corporate intranet sites for Ascena Retail Group and their Justice and Dressbarn brands. Worked with stakeholders to define requirements. Implemented Photoshop mockups in HTML/CSS. Create</w:t>
-      </w:r>
-      <w:r>
-        <w:rPr>
-          <w:rFonts w:ascii="Verdana" w:hAnsi="Verdana" w:cs="Verdana"/>
-          <w:sz w:val="18"/>
-        </w:rPr>
-        <w:t>d</w:t>
-      </w:r>
-      <w:r>
-        <w:rPr>
-          <w:rFonts w:ascii="Verdana" w:hAnsi="Verdana" w:cs="Verdana"/>
-          <w:sz w:val="18"/>
-        </w:rPr>
-        <w:t xml:space="preserve"> graphics</w:t>
-      </w:r>
-      <w:r>
-        <w:rPr>
-          <w:rFonts w:ascii="Verdana" w:hAnsi="Verdana" w:cs="Verdana"/>
-          <w:sz w:val="18"/>
-        </w:rPr>
-        <w:t xml:space="preserve"> in photoshop</w:t>
-      </w:r>
-      <w:r>
-        <w:rPr>
-          <w:rFonts w:ascii="Verdana" w:hAnsi="Verdana" w:cs="Verdana"/>
-          <w:sz w:val="18"/>
-        </w:rPr>
-        <w:t>.</w:t>
-      </w:r>
-      <w:r>
-        <w:rPr>
-          <w:rFonts w:ascii="Verdana" w:hAnsi="Verdana" w:cs="Verdana"/>
-          <w:sz w:val="18"/>
-        </w:rPr>
-        <w:t xml:space="preserve"> Created custom WordPress theme, </w:t>
-      </w:r>
-      <w:r>
-        <w:rPr>
-          <w:rFonts w:ascii="Verdana" w:hAnsi="Verdana" w:cs="Verdana"/>
-          <w:sz w:val="18"/>
-        </w:rPr>
-        <w:t>templates, and plugins. Migrated existing CMS data.</w:t>
-      </w:r>
-    </w:p>
-    <w:p>
-      <w:pPr>
-        <w:ind w:firstLine="720"/>
-        <w:rPr>
-          <w:rFonts w:ascii="Verdana" w:hAnsi="Verdana" w:cs="Verdana"/>
-          <w:i/>
-          <w:sz w:val="18"/>
-        </w:rPr>
-      </w:pPr>
-    </w:p>
-    <w:p>
-      <w:pPr>
-        <w:rPr>
-          <w:rFonts w:ascii="Verdana" w:hAnsi="Verdana" w:cs="Verdana"/>
-          <w:i/>
-          <w:sz w:val="18"/>
-        </w:rPr>
-      </w:pPr>
-    </w:p>
-    <w:p>
-      <w:pPr>
-        <w:rPr>
-          <w:rFonts w:ascii="Verdana" w:hAnsi="Verdana" w:cs="Verdana"/>
-          <w:i/>
-          <w:sz w:val="18"/>
-        </w:rPr>
-      </w:pPr>
-    </w:p>
-    <w:p>
-      <w:pPr>
-        <w:rPr>
-          <w:rFonts w:ascii="Verdana" w:hAnsi="Verdana" w:cs="Verdana"/>
-          <w:i/>
-          <w:sz w:val="18"/>
-        </w:rPr>
-      </w:pPr>
-      <w:r>
-        <w:rPr>
-          <w:rFonts w:ascii="Verdana" w:hAnsi="Verdana" w:cs="Verdana"/>
-          <w:b/>
-          <w:i/>
-          <w:sz w:val="18"/>
-        </w:rPr>
-        <w:t>Consulting</w:t>
-      </w:r>
-      <w:r>
-        <w:rPr>
-          <w:rFonts w:ascii="Verdana" w:hAnsi="Verdana" w:cs="Verdana"/>
-          <w:b/>
-          <w:i/>
-          <w:sz w:val="18"/>
-        </w:rPr>
-        <w:t xml:space="preserve">                                                                                                             </w:t>
-      </w:r>
-      <w:r>
-        <w:rPr>
-          <w:rFonts w:ascii="Verdana" w:hAnsi="Verdana" w:cs="Verdana"/>
-          <w:sz w:val="18"/>
-        </w:rPr>
-        <w:t xml:space="preserve">6/2011 – </w:t>
-      </w:r>
-      <w:r>
-        <w:rPr>
-          <w:rFonts w:ascii="Verdana" w:hAnsi="Verdana" w:cs="Verdana"/>
-          <w:sz w:val="18"/>
-        </w:rPr>
-        <w:t xml:space="preserve">8/2012                                                                                                        </w:t>
-      </w:r>
-    </w:p>
-    <w:p>
-      <w:pPr>
-        <w:ind w:left="-720" w:firstLine="720"/>
-        <w:rPr>
-          <w:rFonts w:ascii="Verdana" w:hAnsi="Verdana" w:cs="Verdana"/>
-          <w:i/>
-          <w:sz w:val="18"/>
-        </w:rPr>
-      </w:pPr>
-      <w:r>
-        <w:rPr>
-          <w:rFonts w:ascii="Verdana" w:hAnsi="Verdana" w:cs="Verdana"/>
-          <w:i/>
-          <w:sz w:val="18"/>
-        </w:rPr>
-        <w:t>Miscellaneous Clients</w:t>
-      </w:r>
-    </w:p>
-    <w:p>
-      <w:pPr>
-        <w:rPr>
-          <w:rFonts w:ascii="Verdana" w:hAnsi="Verdana" w:cs="Verdana"/>
-          <w:i/>
-          <w:sz w:val="18"/>
-        </w:rPr>
-      </w:pPr>
-    </w:p>
-    <w:p>
-      <w:pPr>
-        <w:ind w:left="720"/>
-        <w:rPr>
-          <w:rFonts w:ascii="Verdana" w:hAnsi="Verdana" w:cs="Verdana"/>
-          <w:i/>
-          <w:sz w:val="18"/>
-        </w:rPr>
-      </w:pPr>
-      <w:r>
-        <w:rPr>
-          <w:rFonts w:ascii="Verdana" w:hAnsi="Verdana" w:cs="Verdana"/>
-          <w:i/>
-          <w:sz w:val="18"/>
-        </w:rPr>
-        <w:t xml:space="preserve">• </w:t>
-      </w:r>
-      <w:r>
-        <w:rPr>
-          <w:rFonts w:ascii="Verdana" w:hAnsi="Verdana" w:cs="Verdana"/>
-          <w:i/>
-          <w:sz w:val="18"/>
-        </w:rPr>
-        <w:t>Developed a time clock and tracking application in C# that integrated with QuickBooks accounting software for a cl</w:t>
-      </w:r>
-      <w:r>
-        <w:rPr>
-          <w:rFonts w:ascii="Verdana" w:hAnsi="Verdana" w:cs="Verdana"/>
-          <w:i/>
-          <w:sz w:val="18"/>
-        </w:rPr>
-        <w:t>ient. Used Inuit’s QBFC APIs to push</w:t>
-      </w:r>
-      <w:r>
-        <w:rPr>
-          <w:rFonts w:ascii="Verdana" w:hAnsi="Verdana" w:cs="Verdana"/>
-          <w:i/>
-          <w:sz w:val="18"/>
-        </w:rPr>
-        <w:t xml:space="preserve"> tracking information to QuickBooks.</w:t>
-      </w:r>
-    </w:p>
-    <w:p>
-      <w:pPr>
-        <w:ind w:left="720"/>
-        <w:rPr>
-          <w:rFonts w:ascii="Verdana" w:hAnsi="Verdana" w:cs="Verdana"/>
-          <w:i/>
-          <w:sz w:val="18"/>
-        </w:rPr>
-      </w:pPr>
-    </w:p>
-    <w:p>
-      <w:pPr>
-        <w:ind w:left="720"/>
-        <w:rPr>
-          <w:rFonts w:ascii="Verdana" w:hAnsi="Verdana" w:cs="Verdana"/>
-          <w:i/>
-          <w:sz w:val="18"/>
-        </w:rPr>
-      </w:pPr>
-      <w:r>
-        <w:rPr>
-          <w:rFonts w:ascii="Verdana" w:hAnsi="Verdana" w:cs="Verdana"/>
-          <w:i/>
-          <w:sz w:val="18"/>
-        </w:rPr>
-        <w:t xml:space="preserve">• </w:t>
-      </w:r>
-      <w:r>
-        <w:rPr>
-          <w:rFonts w:ascii="Verdana" w:hAnsi="Verdana" w:cs="Verdana"/>
-          <w:i/>
-          <w:sz w:val="18"/>
-        </w:rPr>
-        <w:t>Developed a Etsy group participation tracking web application for a client using a PHP/MySQL app to consume Etsy’s RESTful services</w:t>
-      </w:r>
-    </w:p>
-    <w:p>
-      <w:pPr>
-        <w:rPr>
-          <w:rFonts w:ascii="Verdana" w:hAnsi="Verdana" w:cs="Verdana"/>
-          <w:i/>
-          <w:sz w:val="18"/>
+          <w:szCs w:val="18"/>
+        </w:rPr>
+      </w:pPr>
+    </w:p>
+    <w:p>
+      <w:pPr>
+        <w:ind w:left="720"/>
+        <w:rPr>
+          <w:rFonts w:ascii="Verdana" w:hAnsi="Verdana" w:cs="Verdana"/>
+          <w:sz w:val="18"/>
+          <w:szCs w:val="18"/>
+        </w:rPr>
+      </w:pPr>
+      <w:r>
+        <w:rPr>
+          <w:rFonts w:ascii="Verdana" w:hAnsi="Verdana" w:cs="Verdana"/>
+          <w:sz w:val="18"/>
+          <w:szCs w:val="18"/>
+        </w:rPr>
+        <w:t>Developed new corporate intranet sites for Ascena Retail Group and their Justice and Dressbarn brands. Worked with stakeholders to define requirements. Implemented Photoshop mockups in HTML/CSS. Created graphics in photoshop. Created custom WordPress theme, templates, and plugins. Migrated existing CMS data.</w:t>
+      </w:r>
+    </w:p>
+    <w:p>
+      <w:pPr>
+        <w:ind w:left="720"/>
+        <w:rPr>
+          <w:rFonts w:ascii="Verdana" w:hAnsi="Verdana" w:cs="Verdana"/>
+          <w:sz w:val="18"/>
+          <w:szCs w:val="18"/>
         </w:rPr>
       </w:pPr>
     </w:p>
@@ -4473,6 +4755,28 @@
     <w:uiPriority w:val="99"/>
     <w:semiHidden/>
     <w:unhideWhenUsed/>
+  </w:style>
+  <w:style w:type="character" w:styleId="Hyperlink">
+    <w:name w:val="Hyperlink"/>
+    <w:basedOn w:val="DefaultParagraphFont"/>
+    <w:uiPriority w:val="99"/>
+    <w:rsid w:val="00611731"/>
+    <w:rPr>
+      <w:rFonts w:cs="Times New Roman"/>
+      <w:color w:val="0000FF"/>
+      <w:u w:val="single"/>
+    </w:rPr>
+  </w:style>
+  <w:style w:type="character" w:styleId="FollowedHyperlink">
+    <w:name w:val="FollowedHyperlink"/>
+    <w:basedOn w:val="DefaultParagraphFont"/>
+    <w:uiPriority w:val="99"/>
+    <w:rsid w:val="00611731"/>
+    <w:rPr>
+      <w:rFonts w:cs="Times New Roman"/>
+      <w:color w:val="800080"/>
+      <w:u w:val="single"/>
+    </w:rPr>
   </w:style>
 </w:styles>
 </file>

--- a/src/files/nicholas-beach-resume.docx
+++ b/src/files/nicholas-beach-resume.docx
@@ -357,7 +357,27 @@
           <w:szCs w:val="18"/>
           <w:shd w:val="clear" w:color="auto" w:fill="FFFFFF"/>
         </w:rPr>
-        <w:t>Angular, Apache, Balsamiq, Bootstrap 3, CSS3, ES6/ES2015, git, Grunt, Gulp, Hibernate, HTML5, IntelliJ, Jasmine, Java, JavaScript, Jenkins, JMockit, jQuery, Karma, LESS, Linux, Load Testing, Maven, Mockito, MySQL, Neoload, NodeJS, NPM, Oracle, PL/SQL, Solr, Spring, Spring Boot, SQL, SQL Server, SVN, Tomcat, Webpack</w:t>
+        <w:t xml:space="preserve">Angular, Apache, </w:t>
+      </w:r>
+      <w:r>
+        <w:rPr>
+          <w:rFonts w:ascii="Verdana" w:hAnsi="Verdana" w:cs="Verdana"/>
+          <w:color w:val="333333"/>
+          <w:sz w:val="18"/>
+          <w:szCs w:val="18"/>
+          <w:shd w:val="clear" w:color="auto" w:fill="FFFFFF"/>
+        </w:rPr>
+        <w:t xml:space="preserve">AWS S3, </w:t>
+      </w:r>
+      <w:r>
+        <w:rPr>
+          <w:rFonts w:ascii="Verdana" w:hAnsi="Verdana" w:cs="Verdana"/>
+          <w:color w:val="333333"/>
+          <w:sz w:val="18"/>
+          <w:szCs w:val="18"/>
+          <w:shd w:val="clear" w:color="auto" w:fill="FFFFFF"/>
+        </w:rPr>
+        <w:t>Balsamiq, Bootstrap 3, CSS3, ES6/ES2015, git, Grunt, Gulp, Hibernate, HTML5, IntelliJ, Jasmine, Java, JavaScript, Jenkins, JMockit, jQuery, Karma, LESS, Linux, Load Testing, Maven, Mockito, MySQL, Neoload, NodeJS, NPM, Oracle, PL/SQL, Solr, Spring, Spring Boot, SQL, SQL Server, SVN, Tomcat, Webpack</w:t>
       </w:r>
     </w:p>
     <w:p>
@@ -587,8 +607,8 @@
         </w:rPr>
         <w:t>Led the front end development. Supported other developers by providing education on Angular, and design guidance. Configured the front end build process and defined the front end architecture. Utilized Webpack, ES6/ES2015 (</w:t>
       </w:r>
-      <w:smartTag w:uri="urn:schemas-microsoft-com:office:smarttags" w:element="place">
-        <w:smartTag w:uri="urn:schemas-microsoft-com:office:smarttags" w:element="City">
+      <w:smartTag w:uri="urn:schemas-microsoft-com:office:smarttags" w:element="City">
+        <w:smartTag w:uri="urn:schemas-microsoft-com:office:smarttags" w:element="place">
           <w:r>
             <w:rPr>
               <w:rFonts w:ascii="Verdana" w:hAnsi="Verdana" w:cs="Verdana"/>
@@ -838,7 +858,23 @@
           <w:sz w:val="18"/>
           <w:szCs w:val="18"/>
         </w:rPr>
-        <w:t xml:space="preserve">Actively worked to improve developer productivity and code quality. Determined issues with and resolved Jasmine test suite reducing run time from 20 minutes to less than 2. Refactored content importation process reducing import times from 8 hours to less than 45 minutes. Cleaned up log spam and worked to improved logging. </w:t>
+        <w:t>Actively worked to improve develop</w:t>
+      </w:r>
+      <w:r>
+        <w:rPr>
+          <w:rFonts w:ascii="Verdana" w:hAnsi="Verdana" w:cs="Verdana"/>
+          <w:sz w:val="18"/>
+          <w:szCs w:val="18"/>
+        </w:rPr>
+        <w:t>er productivity</w:t>
+      </w:r>
+      <w:r>
+        <w:rPr>
+          <w:rFonts w:ascii="Verdana" w:hAnsi="Verdana" w:cs="Verdana"/>
+          <w:sz w:val="18"/>
+          <w:szCs w:val="18"/>
+        </w:rPr>
+        <w:t xml:space="preserve">. Determined issues with and resolved Jasmine test suite reducing run time from 20 minutes to less than 2. Refactored content importation process reducing import times from 8 hours to less than 45 minutes. Cleaned up log spam and worked to improved logging. </w:t>
       </w:r>
     </w:p>
     <w:p>
@@ -883,6 +919,90 @@
         <w:tabs>
           <w:tab w:val="left" w:pos="1440"/>
         </w:tabs>
+        <w:ind w:left="720"/>
+        <w:rPr>
+          <w:rFonts w:ascii="Verdana" w:hAnsi="Verdana" w:cs="Verdana"/>
+          <w:sz w:val="18"/>
+          <w:szCs w:val="18"/>
+        </w:rPr>
+      </w:pPr>
+    </w:p>
+    <w:p>
+      <w:pPr>
+        <w:numPr>
+          <w:ilvl w:val="0"/>
+          <w:numId w:val="3"/>
+        </w:numPr>
+        <w:tabs>
+          <w:tab w:val="left" w:pos="1080"/>
+          <w:tab w:val="left" w:pos="1440"/>
+        </w:tabs>
+        <w:ind w:left="1080" w:hanging="360"/>
+        <w:rPr>
+          <w:rFonts w:ascii="Verdana" w:hAnsi="Verdana" w:cs="Verdana"/>
+          <w:sz w:val="18"/>
+          <w:szCs w:val="18"/>
+        </w:rPr>
+      </w:pPr>
+      <w:r>
+        <w:rPr>
+          <w:rFonts w:ascii="Verdana" w:hAnsi="Verdana" w:cs="Verdana"/>
+          <w:sz w:val="18"/>
+          <w:szCs w:val="18"/>
+        </w:rPr>
+        <w:t>Developed functionality learning management system features in Java 6</w:t>
+      </w:r>
+      <w:r>
+        <w:rPr>
+          <w:rFonts w:ascii="Verdana" w:hAnsi="Verdana" w:cs="Verdana"/>
+          <w:sz w:val="18"/>
+          <w:szCs w:val="18"/>
+        </w:rPr>
+        <w:t>/7</w:t>
+      </w:r>
+      <w:r>
+        <w:rPr>
+          <w:rFonts w:ascii="Verdana" w:hAnsi="Verdana" w:cs="Verdana"/>
+          <w:sz w:val="18"/>
+          <w:szCs w:val="18"/>
+        </w:rPr>
+        <w:t>/8, Spring,</w:t>
+      </w:r>
+      <w:r>
+        <w:rPr>
+          <w:rFonts w:ascii="Verdana" w:hAnsi="Verdana" w:cs="Verdana"/>
+          <w:sz w:val="18"/>
+          <w:szCs w:val="18"/>
+        </w:rPr>
+        <w:t xml:space="preserve"> Spring Boot,</w:t>
+      </w:r>
+      <w:r>
+        <w:rPr>
+          <w:rFonts w:ascii="Verdana" w:hAnsi="Verdana" w:cs="Verdana"/>
+          <w:sz w:val="18"/>
+          <w:szCs w:val="18"/>
+        </w:rPr>
+        <w:t xml:space="preserve"> and Hibernate. </w:t>
+      </w:r>
+      <w:r>
+        <w:rPr>
+          <w:rFonts w:ascii="Verdana" w:hAnsi="Verdana" w:cs="Verdana"/>
+          <w:sz w:val="18"/>
+          <w:szCs w:val="18"/>
+        </w:rPr>
+        <w:t xml:space="preserve">Utilized Spring Batch, AWS S3, and AWS SQS. </w:t>
+      </w:r>
+      <w:r>
+        <w:rPr>
+          <w:rFonts w:ascii="Verdana" w:hAnsi="Verdana" w:cs="Verdana"/>
+          <w:sz w:val="18"/>
+          <w:szCs w:val="18"/>
+        </w:rPr>
+        <w:t>Developed Groovy scripts to import vendor learning content of various formats. Created SQL and Solr queries and modified schemas to meet changing requirements. Used multiple branch git workflow.</w:t>
+      </w:r>
+    </w:p>
+    <w:p>
+      <w:pPr>
         <w:rPr>
           <w:rFonts w:ascii="Verdana" w:hAnsi="Verdana" w:cs="Verdana"/>
           <w:sz w:val="18"/>
@@ -913,77 +1033,47 @@
           <w:sz w:val="18"/>
           <w:szCs w:val="18"/>
         </w:rPr>
-        <w:t>Created strategy to migrate JavaScript modules from global scope based loading to CommonJS (via Webpack) to alleviate continued issues with determining module dependencies.</w:t>
-      </w:r>
-    </w:p>
-    <w:p>
-      <w:pPr>
-        <w:rPr>
-          <w:rFonts w:ascii="Verdana" w:hAnsi="Verdana" w:cs="Verdana"/>
-          <w:sz w:val="18"/>
-          <w:szCs w:val="18"/>
-        </w:rPr>
-      </w:pPr>
-    </w:p>
-    <w:p>
-      <w:pPr>
-        <w:numPr>
-          <w:ilvl w:val="0"/>
-          <w:numId w:val="3"/>
-        </w:numPr>
-        <w:tabs>
-          <w:tab w:val="left" w:pos="1080"/>
-          <w:tab w:val="left" w:pos="1440"/>
-        </w:tabs>
-        <w:ind w:left="1080" w:hanging="360"/>
-        <w:rPr>
-          <w:rFonts w:ascii="Verdana" w:hAnsi="Verdana" w:cs="Verdana"/>
-          <w:sz w:val="18"/>
-          <w:szCs w:val="18"/>
-        </w:rPr>
-      </w:pPr>
-      <w:r>
-        <w:rPr>
-          <w:rFonts w:ascii="Verdana" w:hAnsi="Verdana" w:cs="Verdana"/>
-          <w:sz w:val="18"/>
-          <w:szCs w:val="18"/>
-        </w:rPr>
-        <w:t>Developed functionality learning management system features in Java 6/8, Spring, and Hibernate. Developed Groovy scripts to import vendor learning content of various formats. Created SQL and Solr queries and modified schemas to meet changing requirements. Used multiple branch git workflow.</w:t>
-      </w:r>
-    </w:p>
-    <w:p>
-      <w:pPr>
-        <w:rPr>
-          <w:rFonts w:ascii="Verdana" w:hAnsi="Verdana" w:cs="Verdana"/>
-          <w:sz w:val="18"/>
-          <w:szCs w:val="18"/>
-        </w:rPr>
-      </w:pPr>
-    </w:p>
-    <w:p>
-      <w:pPr>
-        <w:numPr>
-          <w:ilvl w:val="0"/>
-          <w:numId w:val="4"/>
-        </w:numPr>
-        <w:tabs>
-          <w:tab w:val="left" w:pos="1080"/>
-          <w:tab w:val="left" w:pos="1440"/>
-        </w:tabs>
-        <w:ind w:left="1080" w:hanging="360"/>
-        <w:rPr>
-          <w:rFonts w:ascii="Verdana" w:hAnsi="Verdana" w:cs="Verdana"/>
-          <w:sz w:val="18"/>
-          <w:szCs w:val="18"/>
-        </w:rPr>
-      </w:pPr>
-      <w:r>
-        <w:rPr>
-          <w:rFonts w:ascii="Verdana" w:hAnsi="Verdana" w:cs="Verdana"/>
-          <w:sz w:val="18"/>
-          <w:szCs w:val="18"/>
-        </w:rPr>
-        <w:t>Developed interfaces using Bootstrap, jQuery and DustJS. Created wireframes for proposed interfaces. Developed learning content in Angular. Strongly focused on reusable components, modularity, and unit testing (utilizing Jmockit, EasyMock, and Jasmine). Created wireframes for proposed interfaces.</w:t>
+        <w:t xml:space="preserve">Developed </w:t>
+      </w:r>
+      <w:r>
+        <w:rPr>
+          <w:rFonts w:ascii="Verdana" w:hAnsi="Verdana" w:cs="Verdana"/>
+          <w:sz w:val="18"/>
+          <w:szCs w:val="18"/>
+        </w:rPr>
+        <w:t xml:space="preserve">front end </w:t>
+      </w:r>
+      <w:r>
+        <w:rPr>
+          <w:rFonts w:ascii="Verdana" w:hAnsi="Verdana" w:cs="Verdana"/>
+          <w:sz w:val="18"/>
+          <w:szCs w:val="18"/>
+        </w:rPr>
+        <w:t>int</w:t>
+      </w:r>
+      <w:r>
+        <w:rPr>
+          <w:rFonts w:ascii="Verdana" w:hAnsi="Verdana" w:cs="Verdana"/>
+          <w:sz w:val="18"/>
+          <w:szCs w:val="18"/>
+        </w:rPr>
+        <w:t>erfaces using Bootstrap, jQuery, Angular, and Webpack.</w:t>
+      </w:r>
+      <w:r>
+        <w:rPr>
+          <w:rFonts w:ascii="Verdana" w:hAnsi="Verdana" w:cs="Verdana"/>
+          <w:sz w:val="18"/>
+          <w:szCs w:val="18"/>
+        </w:rPr>
+        <w:t xml:space="preserve"> Created wireframes for proposed interfaces. Strongly focused on reusable components, modularity, and unit testing</w:t>
+      </w:r>
+      <w:r>
+        <w:rPr>
+          <w:rFonts w:ascii="Verdana" w:hAnsi="Verdana" w:cs="Verdana"/>
+          <w:sz w:val="18"/>
+          <w:szCs w:val="18"/>
+        </w:rPr>
+        <w:t>.</w:t>
       </w:r>
     </w:p>
     <w:p>
@@ -2222,6 +2312,17 @@
           <w:szCs w:val="18"/>
         </w:rPr>
       </w:pPr>
+      <w:smartTag w:uri="urn:schemas-microsoft-com:office:smarttags" w:element="State">
+        <w:r>
+          <w:rPr>
+            <w:rFonts w:ascii="Verdana" w:hAnsi="Verdana" w:cs="Verdana"/>
+            <w:b/>
+            <w:sz w:val="18"/>
+            <w:szCs w:val="18"/>
+          </w:rPr>
+          <w:t>Ohio</w:t>
+        </w:r>
+      </w:smartTag>
       <w:r>
         <w:rPr>
           <w:rFonts w:ascii="Verdana" w:hAnsi="Verdana" w:cs="Verdana"/>
@@ -2229,7 +2330,7 @@
           <w:sz w:val="18"/>
           <w:szCs w:val="18"/>
         </w:rPr>
-        <w:t>Ohio Board of Reagents</w:t>
+        <w:t xml:space="preserve"> Board of Reagents</w:t>
       </w:r>
     </w:p>
     <w:p>
